--- a/MtCarsTransRegD.docx
+++ b/MtCarsTransRegD.docx
@@ -933,493 +933,13 @@
         <w:rPr>
           <w:sz w:val="22"/>
         </w:rPr>
-        <w:t xml:space="preserve">ewing other parameters in the dataset, it was determined that including only the transmission type created a bias model. We created several models using and then verified it with the </w:t>
-      </w:r>
-      <w:r>
-        <w:rPr>
-          <w:i/>
-          <w:sz w:val="22"/>
-        </w:rPr>
-        <w:t>step()</w:t>
-      </w:r>
-      <w:r>
-        <w:rPr>
-          <w:sz w:val="22"/>
-        </w:rPr>
-        <w:t xml:space="preserve"> function (see appendix for optional exploratory analysis) and look</w:t>
-      </w:r>
-      <w:r>
-        <w:rPr>
-          <w:sz w:val="22"/>
-        </w:rPr>
-        <w:t xml:space="preserve">ed at the significance of comparing models using ANOVA tests, and the variance inflation to find a more parsimonious, interpretable representation. We also looked at outliers using </w:t>
-      </w:r>
-      <w:r>
-        <w:rPr>
-          <w:i/>
-          <w:sz w:val="22"/>
-        </w:rPr>
-        <w:t>hatvalues</w:t>
-      </w:r>
-      <w:r>
-        <w:rPr>
-          <w:sz w:val="22"/>
-        </w:rPr>
-        <w:t xml:space="preserve"> function, </w:t>
-      </w:r>
-      <w:r>
-        <w:rPr>
-          <w:i/>
-          <w:sz w:val="22"/>
-        </w:rPr>
-        <w:t>dfbetas</w:t>
-      </w:r>
-      <w:r>
-        <w:rPr>
-          <w:sz w:val="22"/>
-        </w:rPr>
-        <w:t xml:space="preserve"> and </w:t>
-      </w:r>
-      <w:r>
-        <w:rPr>
-          <w:i/>
-          <w:sz w:val="22"/>
-        </w:rPr>
-        <w:t>PRESS</w:t>
-      </w:r>
-      <w:r>
-        <w:rPr>
-          <w:sz w:val="22"/>
-        </w:rPr>
-        <w:t xml:space="preserve"> valueson the most significant model t</w:t>
-      </w:r>
-      <w:r>
-        <w:rPr>
-          <w:sz w:val="22"/>
-        </w:rPr>
-        <w:t>o see if any of the model coefficients were significantly influence by specific outlier values.</w:t>
-      </w:r>
-    </w:p>
-    <w:p>
-      <w:pPr>
-        <w:pStyle w:val="SourceCode"/>
-        <w:rPr>
-          <w:sz w:val="22"/>
-        </w:rPr>
-      </w:pPr>
-      <w:r>
-        <w:rPr>
-          <w:rStyle w:val="VerbatimChar"/>
-          <w:sz w:val="20"/>
-        </w:rPr>
-        <w:t xml:space="preserve">## </w:t>
-      </w:r>
-      <w:r>
-        <w:rPr>
-          <w:sz w:val="22"/>
-        </w:rPr>
-        <w:br/>
-      </w:r>
-      <w:r>
-        <w:rPr>
-          <w:rStyle w:val="VerbatimChar"/>
-          <w:sz w:val="20"/>
-        </w:rPr>
-        <w:t>## Call:</w:t>
-      </w:r>
-      <w:r>
-        <w:rPr>
-          <w:sz w:val="22"/>
-        </w:rPr>
-        <w:br/>
-      </w:r>
-      <w:r>
-        <w:rPr>
-          <w:rStyle w:val="VerbatimChar"/>
-          <w:sz w:val="20"/>
-        </w:rPr>
-        <w:t>## lm(formula = mpg ~ wt + qsec + am, data = mtcars)</w:t>
-      </w:r>
-      <w:r>
-        <w:rPr>
-          <w:sz w:val="22"/>
-        </w:rPr>
-        <w:br/>
-      </w:r>
-      <w:r>
-        <w:rPr>
-          <w:rStyle w:val="VerbatimChar"/>
-          <w:sz w:val="20"/>
-        </w:rPr>
-        <w:t xml:space="preserve">## </w:t>
-      </w:r>
-      <w:r>
-        <w:rPr>
-          <w:sz w:val="22"/>
-        </w:rPr>
-        <w:br/>
-      </w:r>
-      <w:r>
-        <w:rPr>
-          <w:rStyle w:val="VerbatimChar"/>
-          <w:sz w:val="20"/>
-        </w:rPr>
-        <w:t>## Residuals:</w:t>
-      </w:r>
-      <w:r>
-        <w:rPr>
-          <w:sz w:val="22"/>
-        </w:rPr>
-        <w:br/>
-      </w:r>
-      <w:r>
-        <w:rPr>
-          <w:rStyle w:val="VerbatimChar"/>
-          <w:sz w:val="20"/>
-        </w:rPr>
-        <w:t xml:space="preserve">##    Min     1Q Median     3Q    Max </w:t>
-      </w:r>
-      <w:r>
-        <w:rPr>
-          <w:sz w:val="22"/>
-        </w:rPr>
-        <w:br/>
-      </w:r>
-      <w:r>
-        <w:rPr>
-          <w:rStyle w:val="VerbatimChar"/>
-          <w:sz w:val="20"/>
-        </w:rPr>
-        <w:t>## -3.481 -1.556 -0.726  1.411  4.661</w:t>
-      </w:r>
-      <w:r>
-        <w:rPr>
-          <w:rStyle w:val="VerbatimChar"/>
-          <w:sz w:val="20"/>
-        </w:rPr>
-        <w:t xml:space="preserve"> </w:t>
-      </w:r>
-      <w:r>
-        <w:rPr>
-          <w:sz w:val="22"/>
-        </w:rPr>
-        <w:br/>
-      </w:r>
-      <w:r>
-        <w:rPr>
-          <w:rStyle w:val="VerbatimChar"/>
-          <w:sz w:val="20"/>
-        </w:rPr>
-        <w:t xml:space="preserve">## </w:t>
-      </w:r>
-      <w:r>
-        <w:rPr>
-          <w:sz w:val="22"/>
-        </w:rPr>
-        <w:br/>
-      </w:r>
-      <w:r>
-        <w:rPr>
-          <w:rStyle w:val="VerbatimChar"/>
-          <w:sz w:val="20"/>
-        </w:rPr>
-        <w:t>## Coefficients:</w:t>
-      </w:r>
-      <w:r>
-        <w:rPr>
-          <w:sz w:val="22"/>
-        </w:rPr>
-        <w:br/>
-      </w:r>
-      <w:r>
-        <w:rPr>
-          <w:rStyle w:val="VerbatimChar"/>
-          <w:sz w:val="20"/>
-        </w:rPr>
-        <w:t xml:space="preserve">##             Estimate Std. Error t value Pr(&gt;|t|)    </w:t>
-      </w:r>
-      <w:r>
-        <w:rPr>
-          <w:sz w:val="22"/>
-        </w:rPr>
-        <w:br/>
-      </w:r>
-      <w:r>
-        <w:rPr>
-          <w:rStyle w:val="VerbatimChar"/>
-          <w:sz w:val="20"/>
-        </w:rPr>
-        <w:t xml:space="preserve">## (Intercept)    9.618      6.960    1.38  0.17792    </w:t>
-      </w:r>
-      <w:r>
-        <w:rPr>
-          <w:sz w:val="22"/>
-        </w:rPr>
-        <w:br/>
-      </w:r>
-      <w:r>
-        <w:rPr>
-          <w:rStyle w:val="VerbatimChar"/>
-          <w:sz w:val="20"/>
-        </w:rPr>
-        <w:t>## wt            -3.917      0.711   -5.51    7e-06 ***</w:t>
-      </w:r>
-      <w:r>
-        <w:rPr>
-          <w:sz w:val="22"/>
-        </w:rPr>
-        <w:br/>
-      </w:r>
-      <w:r>
-        <w:rPr>
-          <w:rStyle w:val="VerbatimChar"/>
-          <w:sz w:val="20"/>
-        </w:rPr>
-        <w:t>## qsec           1.226      0.289    4.25  0.00022 ***</w:t>
-      </w:r>
-      <w:r>
-        <w:rPr>
-          <w:sz w:val="22"/>
-        </w:rPr>
-        <w:br/>
-      </w:r>
-      <w:r>
-        <w:rPr>
-          <w:rStyle w:val="VerbatimChar"/>
-          <w:sz w:val="20"/>
-        </w:rPr>
-        <w:t>## amManu</w:t>
-      </w:r>
-      <w:r>
-        <w:rPr>
-          <w:rStyle w:val="VerbatimChar"/>
-          <w:sz w:val="20"/>
-        </w:rPr>
-        <w:t xml:space="preserve">al       2.936      1.411    2.08  0.04672 *  </w:t>
-      </w:r>
-      <w:r>
-        <w:rPr>
-          <w:sz w:val="22"/>
-        </w:rPr>
-        <w:br/>
-      </w:r>
-      <w:r>
-        <w:rPr>
-          <w:rStyle w:val="VerbatimChar"/>
-          <w:sz w:val="20"/>
-        </w:rPr>
-        <w:t>## ---</w:t>
-      </w:r>
-      <w:r>
-        <w:rPr>
-          <w:sz w:val="22"/>
-        </w:rPr>
-        <w:br/>
-      </w:r>
-      <w:r>
-        <w:rPr>
-          <w:rStyle w:val="VerbatimChar"/>
-          <w:sz w:val="20"/>
-        </w:rPr>
-        <w:t>## Signif. codes:  0 '***' 0.001 '**' 0.01 '*' 0.05 '.' 0.1 ' ' 1</w:t>
-      </w:r>
-      <w:r>
-        <w:rPr>
-          <w:sz w:val="22"/>
-        </w:rPr>
-        <w:br/>
-      </w:r>
-      <w:r>
-        <w:rPr>
-          <w:rStyle w:val="VerbatimChar"/>
-          <w:sz w:val="20"/>
-        </w:rPr>
-        <w:t xml:space="preserve">## </w:t>
-      </w:r>
-      <w:r>
-        <w:rPr>
-          <w:sz w:val="22"/>
-        </w:rPr>
-        <w:br/>
-      </w:r>
-      <w:r>
-        <w:rPr>
-          <w:rStyle w:val="VerbatimChar"/>
-          <w:sz w:val="20"/>
-        </w:rPr>
-        <w:t>## Residual standard error: 2.46 on 28 degrees of freedom</w:t>
-      </w:r>
-      <w:r>
-        <w:rPr>
-          <w:sz w:val="22"/>
-        </w:rPr>
-        <w:br/>
-      </w:r>
-      <w:r>
-        <w:rPr>
-          <w:rStyle w:val="VerbatimChar"/>
-          <w:sz w:val="20"/>
-        </w:rPr>
-        <w:t xml:space="preserve">## Multiple R-squared:  0.85,   Adjusted R-squared:  0.834 </w:t>
-      </w:r>
-      <w:r>
-        <w:rPr>
-          <w:sz w:val="22"/>
-        </w:rPr>
-        <w:br/>
-      </w:r>
-      <w:r>
-        <w:rPr>
-          <w:rStyle w:val="VerbatimChar"/>
-          <w:sz w:val="20"/>
-        </w:rPr>
-        <w:t>## F-statistic</w:t>
-      </w:r>
-      <w:r>
-        <w:rPr>
-          <w:rStyle w:val="VerbatimChar"/>
-          <w:sz w:val="20"/>
-        </w:rPr>
-        <w:t>: 52.7 on 3 and 28 DF,  p-value: 1.21e-11</w:t>
-      </w:r>
-    </w:p>
-    <w:p>
-      <w:pPr>
-        <w:pStyle w:val="SourceCode"/>
-        <w:rPr>
-          <w:sz w:val="22"/>
-        </w:rPr>
-      </w:pPr>
-      <w:r>
-        <w:rPr>
-          <w:rStyle w:val="VerbatimChar"/>
-          <w:sz w:val="20"/>
-        </w:rPr>
-        <w:t>## Analysis of Variance Table</w:t>
-      </w:r>
-      <w:r>
-        <w:rPr>
-          <w:sz w:val="22"/>
-        </w:rPr>
-        <w:br/>
-      </w:r>
-      <w:r>
-        <w:rPr>
-          <w:rStyle w:val="VerbatimChar"/>
-          <w:sz w:val="20"/>
-        </w:rPr>
-        <w:t xml:space="preserve">## </w:t>
-      </w:r>
-      <w:r>
-        <w:rPr>
-          <w:sz w:val="22"/>
-        </w:rPr>
-        <w:br/>
-      </w:r>
-      <w:r>
-        <w:rPr>
-          <w:rStyle w:val="VerbatimChar"/>
-          <w:sz w:val="20"/>
-        </w:rPr>
-        <w:t>## Model 1: mpg ~ am</w:t>
-      </w:r>
-      <w:r>
-        <w:rPr>
-          <w:sz w:val="22"/>
-        </w:rPr>
-        <w:br/>
-      </w:r>
-      <w:r>
-        <w:rPr>
-          <w:rStyle w:val="VerbatimChar"/>
-          <w:sz w:val="20"/>
-        </w:rPr>
-        <w:t>## Model 2: mpg ~ wt + qsec + am</w:t>
-      </w:r>
-      <w:r>
-        <w:rPr>
-          <w:sz w:val="22"/>
-        </w:rPr>
-        <w:br/>
-      </w:r>
-      <w:r>
-        <w:rPr>
-          <w:rStyle w:val="VerbatimChar"/>
-          <w:sz w:val="20"/>
-        </w:rPr>
-        <w:t xml:space="preserve">##   Res.Df RSS Df Sum of Sq    F  Pr(&gt;F)    </w:t>
-      </w:r>
-      <w:r>
-        <w:rPr>
-          <w:sz w:val="22"/>
-        </w:rPr>
-        <w:br/>
-      </w:r>
-      <w:r>
-        <w:rPr>
-          <w:rStyle w:val="VerbatimChar"/>
-          <w:sz w:val="20"/>
-        </w:rPr>
-        <w:t xml:space="preserve">## 1     30 721                              </w:t>
-      </w:r>
-      <w:r>
-        <w:rPr>
-          <w:sz w:val="22"/>
-        </w:rPr>
-        <w:br/>
-      </w:r>
-      <w:r>
-        <w:rPr>
-          <w:rStyle w:val="VerbatimChar"/>
-          <w:sz w:val="20"/>
-        </w:rPr>
-        <w:t xml:space="preserve">## 2     28 169  2       552 45.6 </w:t>
-      </w:r>
-      <w:r>
-        <w:rPr>
-          <w:rStyle w:val="VerbatimChar"/>
-          <w:sz w:val="20"/>
-        </w:rPr>
-        <w:t>1.6e-09 ***</w:t>
-      </w:r>
-      <w:r>
-        <w:rPr>
-          <w:sz w:val="22"/>
-        </w:rPr>
-        <w:br/>
-      </w:r>
-      <w:r>
-        <w:rPr>
-          <w:rStyle w:val="VerbatimChar"/>
-          <w:sz w:val="20"/>
-        </w:rPr>
-        <w:t>## ---</w:t>
-      </w:r>
-      <w:r>
-        <w:rPr>
-          <w:sz w:val="22"/>
-        </w:rPr>
-        <w:br/>
-      </w:r>
-      <w:r>
-        <w:rPr>
-          <w:rStyle w:val="VerbatimChar"/>
-          <w:sz w:val="20"/>
-        </w:rPr>
-        <w:t>## Signif. codes:  0 '***' 0.001 '**' 0.01 '*' 0.05 '.' 0.1 ' ' 1</w:t>
-      </w:r>
-    </w:p>
-    <w:p>
-      <w:pPr>
-        <w:rPr>
-          <w:sz w:val="22"/>
-        </w:rPr>
-      </w:pPr>
-      <w:r>
-        <w:rPr>
-          <w:sz w:val="22"/>
-        </w:rPr>
-        <w:t xml:space="preserve">It was determined that a model using transmission type, quarter mile time in seconds, and weight in lbs/1000 had a significantly better result (p-value for each coefficient &lt; 0.05, </w:t>
+        <w:t>ewing other parameters in the dataset, it was determined that including only the transmission type created a bias model. We created several models incrementally adding parameters to find a possible optimum model with statistically significant parameters (P</w:t>
+      </w:r>
+      <w:r>
+        <w:rPr>
+          <w:sz w:val="22"/>
+        </w:rPr>
+        <w:t xml:space="preserve"> &lt; 0.05) and strong </w:t>
       </w:r>
       <m:oMath>
         <m:sSup>
@@ -1455,27 +975,595 @@
         <w:rPr>
           <w:sz w:val="22"/>
         </w:rPr>
-        <w:t xml:space="preserve"> = 0.8497) and was statistically significantly better than the base mode</w:t>
-      </w:r>
-      <w:r>
-        <w:rPr>
-          <w:sz w:val="22"/>
-        </w:rPr>
-        <w:t xml:space="preserve">l based on anova tests (p = 1.6e-9). The confidence interval for manual transmissions was reduced to 2.9358 (conf interval = 0.0457 to 5.8259) with these additional parameters added to the model. The residual tests of this new model are available in </w:t>
+        <w:t xml:space="preserve">, variance inflation to find a parsimonious, interpretable representation. Models were compared on these factors and using ANOVA tests. The final model was then verified with the </w:t>
+      </w:r>
+      <w:r>
+        <w:rPr>
+          <w:i/>
+          <w:sz w:val="22"/>
+        </w:rPr>
+        <w:t>step()</w:t>
+      </w:r>
+      <w:r>
+        <w:rPr>
+          <w:sz w:val="22"/>
+        </w:rPr>
+        <w:t xml:space="preserve"> function (see appendix for optional exploratory</w:t>
+      </w:r>
+      <w:r>
+        <w:rPr>
+          <w:sz w:val="22"/>
+        </w:rPr>
+        <w:t xml:space="preserve"> analysis) and compared to the singal variate model of mpg to transmission type using an ANOVA test. We also looked at outliers using </w:t>
+      </w:r>
+      <w:r>
+        <w:rPr>
+          <w:i/>
+          <w:sz w:val="22"/>
+        </w:rPr>
+        <w:t>hatvalues</w:t>
+      </w:r>
+      <w:r>
+        <w:rPr>
+          <w:sz w:val="22"/>
+        </w:rPr>
+        <w:t xml:space="preserve"> function, </w:t>
+      </w:r>
+      <w:r>
+        <w:rPr>
+          <w:i/>
+          <w:sz w:val="22"/>
+        </w:rPr>
+        <w:t>dfbetas</w:t>
+      </w:r>
+      <w:r>
+        <w:rPr>
+          <w:sz w:val="22"/>
+        </w:rPr>
+        <w:t xml:space="preserve"> and </w:t>
+      </w:r>
+      <w:r>
+        <w:rPr>
+          <w:i/>
+          <w:sz w:val="22"/>
+        </w:rPr>
+        <w:t>PRESS</w:t>
+      </w:r>
+      <w:r>
+        <w:rPr>
+          <w:sz w:val="22"/>
+        </w:rPr>
+        <w:t xml:space="preserve"> values on the most significant model to see if any of the model coefficients were si</w:t>
+      </w:r>
+      <w:r>
+        <w:rPr>
+          <w:sz w:val="22"/>
+        </w:rPr>
+        <w:t>gnificantly influence by specific outlier values.</w:t>
+      </w:r>
+    </w:p>
+    <w:p>
+      <w:pPr>
+        <w:pStyle w:val="SourceCode"/>
+        <w:rPr>
+          <w:sz w:val="22"/>
+        </w:rPr>
+      </w:pPr>
+      <w:r>
+        <w:rPr>
+          <w:rStyle w:val="VerbatimChar"/>
+          <w:sz w:val="20"/>
+        </w:rPr>
+        <w:t xml:space="preserve">## </w:t>
+      </w:r>
+      <w:r>
+        <w:rPr>
+          <w:sz w:val="22"/>
+        </w:rPr>
+        <w:br/>
+      </w:r>
+      <w:r>
+        <w:rPr>
+          <w:rStyle w:val="VerbatimChar"/>
+          <w:sz w:val="20"/>
+        </w:rPr>
+        <w:t>## Call:</w:t>
+      </w:r>
+      <w:r>
+        <w:rPr>
+          <w:sz w:val="22"/>
+        </w:rPr>
+        <w:br/>
+      </w:r>
+      <w:r>
+        <w:rPr>
+          <w:rStyle w:val="VerbatimChar"/>
+          <w:sz w:val="20"/>
+        </w:rPr>
+        <w:t>## lm(formula = mpg ~ wt + qsec + am, data = mtcars)</w:t>
+      </w:r>
+      <w:r>
+        <w:rPr>
+          <w:sz w:val="22"/>
+        </w:rPr>
+        <w:br/>
+      </w:r>
+      <w:r>
+        <w:rPr>
+          <w:rStyle w:val="VerbatimChar"/>
+          <w:sz w:val="20"/>
+        </w:rPr>
+        <w:t xml:space="preserve">## </w:t>
+      </w:r>
+      <w:r>
+        <w:rPr>
+          <w:sz w:val="22"/>
+        </w:rPr>
+        <w:br/>
+      </w:r>
+      <w:r>
+        <w:rPr>
+          <w:rStyle w:val="VerbatimChar"/>
+          <w:sz w:val="20"/>
+        </w:rPr>
+        <w:t>## Residuals:</w:t>
+      </w:r>
+      <w:r>
+        <w:rPr>
+          <w:sz w:val="22"/>
+        </w:rPr>
+        <w:br/>
+      </w:r>
+      <w:r>
+        <w:rPr>
+          <w:rStyle w:val="VerbatimChar"/>
+          <w:sz w:val="20"/>
+        </w:rPr>
+        <w:t xml:space="preserve">##    Min     1Q Median     3Q    Max </w:t>
+      </w:r>
+      <w:r>
+        <w:rPr>
+          <w:sz w:val="22"/>
+        </w:rPr>
+        <w:br/>
+      </w:r>
+      <w:r>
+        <w:rPr>
+          <w:rStyle w:val="VerbatimChar"/>
+          <w:sz w:val="20"/>
+        </w:rPr>
+        <w:t xml:space="preserve">## -3.481 -1.556 -0.726  1.411  4.661 </w:t>
+      </w:r>
+      <w:r>
+        <w:rPr>
+          <w:sz w:val="22"/>
+        </w:rPr>
+        <w:br/>
+      </w:r>
+      <w:r>
+        <w:rPr>
+          <w:rStyle w:val="VerbatimChar"/>
+          <w:sz w:val="20"/>
+        </w:rPr>
+        <w:t xml:space="preserve">## </w:t>
+      </w:r>
+      <w:r>
+        <w:rPr>
+          <w:sz w:val="22"/>
+        </w:rPr>
+        <w:br/>
+      </w:r>
+      <w:r>
+        <w:rPr>
+          <w:rStyle w:val="VerbatimChar"/>
+          <w:sz w:val="20"/>
+        </w:rPr>
+        <w:t>## Coefficients:</w:t>
+      </w:r>
+      <w:r>
+        <w:rPr>
+          <w:sz w:val="22"/>
+        </w:rPr>
+        <w:br/>
+      </w:r>
+      <w:r>
+        <w:rPr>
+          <w:rStyle w:val="VerbatimChar"/>
+          <w:sz w:val="20"/>
+        </w:rPr>
+        <w:t>##             Estimate</w:t>
+      </w:r>
+      <w:r>
+        <w:rPr>
+          <w:rStyle w:val="VerbatimChar"/>
+          <w:sz w:val="20"/>
+        </w:rPr>
+        <w:t xml:space="preserve"> Std. Error t value Pr(&gt;|t|)    </w:t>
+      </w:r>
+      <w:r>
+        <w:rPr>
+          <w:sz w:val="22"/>
+        </w:rPr>
+        <w:br/>
+      </w:r>
+      <w:r>
+        <w:rPr>
+          <w:rStyle w:val="VerbatimChar"/>
+          <w:sz w:val="20"/>
+        </w:rPr>
+        <w:t xml:space="preserve">## (Intercept)    9.618      6.960    1.38  0.17792    </w:t>
+      </w:r>
+      <w:r>
+        <w:rPr>
+          <w:sz w:val="22"/>
+        </w:rPr>
+        <w:br/>
+      </w:r>
+      <w:r>
+        <w:rPr>
+          <w:rStyle w:val="VerbatimChar"/>
+          <w:sz w:val="20"/>
+        </w:rPr>
+        <w:t>## wt            -3.917      0.711   -5.51    7e-06 ***</w:t>
+      </w:r>
+      <w:r>
+        <w:rPr>
+          <w:sz w:val="22"/>
+        </w:rPr>
+        <w:br/>
+      </w:r>
+      <w:r>
+        <w:rPr>
+          <w:rStyle w:val="VerbatimChar"/>
+          <w:sz w:val="20"/>
+        </w:rPr>
+        <w:t>## qsec           1.226      0.289    4.25  0.00022 ***</w:t>
+      </w:r>
+      <w:r>
+        <w:rPr>
+          <w:sz w:val="22"/>
+        </w:rPr>
+        <w:br/>
+      </w:r>
+      <w:r>
+        <w:rPr>
+          <w:rStyle w:val="VerbatimChar"/>
+          <w:sz w:val="20"/>
+        </w:rPr>
+        <w:t xml:space="preserve">## amManual       2.936      1.411    2.08  0.04672 *  </w:t>
+      </w:r>
+      <w:r>
+        <w:rPr>
+          <w:sz w:val="22"/>
+        </w:rPr>
+        <w:br/>
+      </w:r>
+      <w:r>
+        <w:rPr>
+          <w:rStyle w:val="VerbatimChar"/>
+          <w:sz w:val="20"/>
+        </w:rPr>
+        <w:t>## ---</w:t>
+      </w:r>
+      <w:r>
+        <w:rPr>
+          <w:sz w:val="22"/>
+        </w:rPr>
+        <w:br/>
+      </w:r>
+      <w:r>
+        <w:rPr>
+          <w:rStyle w:val="VerbatimChar"/>
+          <w:sz w:val="20"/>
+        </w:rPr>
+        <w:t>## Signif. codes:  0 '***' 0.001 '**' 0.01 '*' 0.05 '.' 0.1 ' ' 1</w:t>
+      </w:r>
+      <w:r>
+        <w:rPr>
+          <w:sz w:val="22"/>
+        </w:rPr>
+        <w:br/>
+      </w:r>
+      <w:r>
+        <w:rPr>
+          <w:rStyle w:val="VerbatimChar"/>
+          <w:sz w:val="20"/>
+        </w:rPr>
+        <w:t xml:space="preserve">## </w:t>
+      </w:r>
+      <w:r>
+        <w:rPr>
+          <w:sz w:val="22"/>
+        </w:rPr>
+        <w:br/>
+      </w:r>
+      <w:r>
+        <w:rPr>
+          <w:rStyle w:val="VerbatimChar"/>
+          <w:sz w:val="20"/>
+        </w:rPr>
+        <w:t>## Residual standard error: 2.46 on 28 degrees of freedom</w:t>
+      </w:r>
+      <w:r>
+        <w:rPr>
+          <w:sz w:val="22"/>
+        </w:rPr>
+        <w:br/>
+      </w:r>
+      <w:r>
+        <w:rPr>
+          <w:rStyle w:val="VerbatimChar"/>
+          <w:sz w:val="20"/>
+        </w:rPr>
+        <w:t xml:space="preserve">## Multiple R-squared:  0.85,   Adjusted R-squared:  0.834 </w:t>
+      </w:r>
+      <w:r>
+        <w:rPr>
+          <w:sz w:val="22"/>
+        </w:rPr>
+        <w:br/>
+      </w:r>
+      <w:r>
+        <w:rPr>
+          <w:rStyle w:val="VerbatimChar"/>
+          <w:sz w:val="20"/>
+        </w:rPr>
+        <w:t>## F-statistic: 52.7 on 3 and 28 DF,  p-value: 1.21e-11</w:t>
+      </w:r>
+    </w:p>
+    <w:p>
+      <w:pPr>
+        <w:pStyle w:val="SourceCode"/>
+        <w:rPr>
+          <w:sz w:val="22"/>
+        </w:rPr>
+      </w:pPr>
+      <w:r>
+        <w:rPr>
+          <w:rStyle w:val="VerbatimChar"/>
+          <w:sz w:val="20"/>
+        </w:rPr>
+        <w:t>## A</w:t>
+      </w:r>
+      <w:r>
+        <w:rPr>
+          <w:rStyle w:val="VerbatimChar"/>
+          <w:sz w:val="20"/>
+        </w:rPr>
+        <w:t>nalysis of Variance Table</w:t>
+      </w:r>
+      <w:r>
+        <w:rPr>
+          <w:sz w:val="22"/>
+        </w:rPr>
+        <w:br/>
+      </w:r>
+      <w:r>
+        <w:rPr>
+          <w:rStyle w:val="VerbatimChar"/>
+          <w:sz w:val="20"/>
+        </w:rPr>
+        <w:t xml:space="preserve">## </w:t>
+      </w:r>
+      <w:r>
+        <w:rPr>
+          <w:sz w:val="22"/>
+        </w:rPr>
+        <w:br/>
+      </w:r>
+      <w:r>
+        <w:rPr>
+          <w:rStyle w:val="VerbatimChar"/>
+          <w:sz w:val="20"/>
+        </w:rPr>
+        <w:t>## Model 1: mpg ~ am</w:t>
+      </w:r>
+      <w:r>
+        <w:rPr>
+          <w:sz w:val="22"/>
+        </w:rPr>
+        <w:br/>
+      </w:r>
+      <w:r>
+        <w:rPr>
+          <w:rStyle w:val="VerbatimChar"/>
+          <w:sz w:val="20"/>
+        </w:rPr>
+        <w:t>## Model 2: mpg ~ wt + qsec + am</w:t>
+      </w:r>
+      <w:r>
+        <w:rPr>
+          <w:sz w:val="22"/>
+        </w:rPr>
+        <w:br/>
+      </w:r>
+      <w:r>
+        <w:rPr>
+          <w:rStyle w:val="VerbatimChar"/>
+          <w:sz w:val="20"/>
+        </w:rPr>
+        <w:t xml:space="preserve">##   Res.Df RSS Df Sum of Sq    F  Pr(&gt;F)    </w:t>
+      </w:r>
+      <w:r>
+        <w:rPr>
+          <w:sz w:val="22"/>
+        </w:rPr>
+        <w:br/>
+      </w:r>
+      <w:r>
+        <w:rPr>
+          <w:rStyle w:val="VerbatimChar"/>
+          <w:sz w:val="20"/>
+        </w:rPr>
+        <w:t xml:space="preserve">## 1     30 721                              </w:t>
+      </w:r>
+      <w:r>
+        <w:rPr>
+          <w:sz w:val="22"/>
+        </w:rPr>
+        <w:br/>
+      </w:r>
+      <w:r>
+        <w:rPr>
+          <w:rStyle w:val="VerbatimChar"/>
+          <w:sz w:val="20"/>
+        </w:rPr>
+        <w:t>## 2     28 169  2       552 45.6 1.6e-09 ***</w:t>
+      </w:r>
+      <w:r>
+        <w:rPr>
+          <w:sz w:val="22"/>
+        </w:rPr>
+        <w:br/>
+      </w:r>
+      <w:r>
+        <w:rPr>
+          <w:rStyle w:val="VerbatimChar"/>
+          <w:sz w:val="20"/>
+        </w:rPr>
+        <w:t>## ---</w:t>
+      </w:r>
+      <w:r>
+        <w:rPr>
+          <w:sz w:val="22"/>
+        </w:rPr>
+        <w:br/>
+      </w:r>
+      <w:r>
+        <w:rPr>
+          <w:rStyle w:val="VerbatimChar"/>
+          <w:sz w:val="20"/>
+        </w:rPr>
+        <w:t>## Signif. codes:  0 '***'</w:t>
+      </w:r>
+      <w:r>
+        <w:rPr>
+          <w:rStyle w:val="VerbatimChar"/>
+          <w:sz w:val="20"/>
+        </w:rPr>
+        <w:t xml:space="preserve"> 0.001 '**' 0.01 '*' 0.05 '.' 0.1 ' ' 1</w:t>
+      </w:r>
+    </w:p>
+    <w:p>
+      <w:pPr>
+        <w:pStyle w:val="SourceCode"/>
+        <w:rPr>
+          <w:sz w:val="22"/>
+        </w:rPr>
+      </w:pPr>
+      <w:r>
+        <w:rPr>
+          <w:rStyle w:val="VerbatimChar"/>
+          <w:sz w:val="20"/>
+        </w:rPr>
+        <w:t>##             2.5 % 97.5 %</w:t>
+      </w:r>
+      <w:r>
+        <w:rPr>
+          <w:sz w:val="22"/>
+        </w:rPr>
+        <w:br/>
+      </w:r>
+      <w:r>
+        <w:rPr>
+          <w:rStyle w:val="VerbatimChar"/>
+          <w:sz w:val="20"/>
+        </w:rPr>
+        <w:t>## wt       -5.37333 -2.460</w:t>
+      </w:r>
+      <w:r>
+        <w:rPr>
+          <w:sz w:val="22"/>
+        </w:rPr>
+        <w:br/>
+      </w:r>
+      <w:r>
+        <w:rPr>
+          <w:rStyle w:val="VerbatimChar"/>
+          <w:sz w:val="20"/>
+        </w:rPr>
+        <w:t>## qsec      0.63457  1.817</w:t>
+      </w:r>
+      <w:r>
+        <w:rPr>
+          <w:sz w:val="22"/>
+        </w:rPr>
+        <w:br/>
+      </w:r>
+      <w:r>
+        <w:rPr>
+          <w:rStyle w:val="VerbatimChar"/>
+          <w:sz w:val="20"/>
+        </w:rPr>
+        <w:t>## amManual  0.04573  5.826</w:t>
+      </w:r>
+    </w:p>
+    <w:p>
+      <w:pPr>
+        <w:rPr>
+          <w:sz w:val="22"/>
+        </w:rPr>
+      </w:pPr>
+      <w:r>
+        <w:rPr>
+          <w:sz w:val="22"/>
+        </w:rPr>
+        <w:t>It was determined that a model using transmission type, quarter mile time in seconds, and weight in lbs/</w:t>
+      </w:r>
+      <w:r>
+        <w:rPr>
+          <w:sz w:val="22"/>
+        </w:rPr>
+        <w:t xml:space="preserve">1000 had a significantly better result (p-value for each coefficient &lt; 0.05, </w:t>
+      </w:r>
+      <m:oMath>
+        <m:sSup>
+          <m:sSupPr>
+            <m:ctrlPr>
+              <w:rPr>
+                <w:rFonts w:ascii="Cambria Math" w:hAnsi="Cambria Math"/>
+                <w:sz w:val="22"/>
+              </w:rPr>
+            </m:ctrlPr>
+          </m:sSupPr>
+          <m:e>
+            <m:r>
+              <w:rPr>
+                <w:rFonts w:ascii="Cambria Math" w:hAnsi="Cambria Math"/>
+                <w:sz w:val="22"/>
+              </w:rPr>
+              <m:t>R</m:t>
+            </m:r>
+          </m:e>
+          <m:sup>
+            <m:r>
+              <w:rPr>
+                <w:rFonts w:ascii="Cambria Math" w:hAnsi="Cambria Math"/>
+                <w:sz w:val="22"/>
+              </w:rPr>
+              <m:t>2</m:t>
+            </m:r>
+          </m:sup>
+        </m:sSup>
+      </m:oMath>
+      <w:r>
+        <w:rPr>
+          <w:sz w:val="22"/>
+        </w:rPr>
+        <w:t xml:space="preserve"> = 0.8497) and was statistically significantly better than the base model based on anova tests (p = 1.6e-9). The confidence interval for the change in mpg for manual transmissi</w:t>
+      </w:r>
+      <w:r>
+        <w:rPr>
+          <w:sz w:val="22"/>
+        </w:rPr>
+        <w:t xml:space="preserve">ons was reduced to 2.9358 (conf interval = 0.0457 to 5.8259) with these additional parameters added to the model. The residual tests of this new model are available in </w:t>
       </w:r>
       <w:r>
         <w:rPr>
           <w:b/>
           <w:sz w:val="22"/>
         </w:rPr>
-        <w:t>Append</w:t>
-      </w:r>
-      <w:r>
-        <w:rPr>
-          <w:b/>
-          <w:sz w:val="22"/>
-        </w:rPr>
-        <w:t>ix Figure 4</w:t>
+        <w:t>Appendix Figure 4</w:t>
       </w:r>
       <w:r>
         <w:rPr>
@@ -1510,13 +1598,19 @@
         <w:rPr>
           <w:sz w:val="22"/>
         </w:rPr>
-        <w:t>Taken on its own, manual transmission cars would save on average 7.2449 MPG if it was the only modeled independent variable. However, a significantly better model with quarter mile time, weight and transmission type would explain a</w:t>
-      </w:r>
-      <w:r>
-        <w:rPr>
-          <w:sz w:val="22"/>
-        </w:rPr>
-        <w:t>bout 0.8497 of the variance in MPG. Holding quarter mile time and weight constant, this model results in manual transmissions having 2.9358 MPG better than automatic transmissions.</w:t>
+        <w:t xml:space="preserve">Taken on its own, manual transmission cars would save on </w:t>
+      </w:r>
+      <w:r>
+        <w:rPr>
+          <w:sz w:val="22"/>
+        </w:rPr>
+        <w:t>average 7.2449 MPG if it was the only modeled independent variable. However, a significantly better model with quarter mile time, weight and transmission type would explain about 0.8497 of the variance in MPG. Holding quarter mile time and weight constant,</w:t>
+      </w:r>
+      <w:r>
+        <w:rPr>
+          <w:sz w:val="22"/>
+        </w:rPr>
+        <w:t xml:space="preserve"> this model results in manual transmissions having 2.9358 MPG better than automatic transmissions.</w:t>
       </w:r>
     </w:p>
     <w:p>
@@ -1529,13 +1623,13 @@
         <w:rPr>
           <w:sz w:val="22"/>
         </w:rPr>
-        <w:t>In reviewing the residuals and PRESS values, the Datsun 710, Merc 230, Toyo</w:t>
-      </w:r>
-      <w:r>
-        <w:rPr>
-          <w:sz w:val="22"/>
-        </w:rPr>
-        <w:t xml:space="preserve">ta Corona &amp; Corolla, Fiat 128 and Chrysler Imperial had impacts on the regression (see </w:t>
+        <w:t xml:space="preserve">In reviewing the residuals and PRESS values, the Datsun 710, Merc 230, Toyota Corona &amp; Corolla, Fiat 128 and Chrysler Imperial had impacts on the regression </w:t>
+      </w:r>
+      <w:r>
+        <w:rPr>
+          <w:sz w:val="22"/>
+        </w:rPr>
+        <w:t xml:space="preserve">(see </w:t>
       </w:r>
       <w:r>
         <w:rPr>
@@ -1569,14 +1663,7 @@
             <w:rStyle w:val="Link"/>
             <w:sz w:val="22"/>
           </w:rPr>
-          <w:t>https://gith</w:t>
-        </w:r>
-        <w:r>
-          <w:rPr>
-            <w:rStyle w:val="Link"/>
-            <w:sz w:val="22"/>
-          </w:rPr>
-          <w:t>ub.com/svonkleeck/RegressionProject</w:t>
+          <w:t>https://github.com/svonkleeck/RegressionProject</w:t>
         </w:r>
       </w:hyperlink>
       <w:r>
@@ -1588,36 +1675,15 @@
     </w:p>
     <w:p>
       <w:pPr>
-        <w:spacing w:before="0" w:after="200"/>
-        <w:rPr>
-          <w:rFonts w:asciiTheme="majorHAnsi" w:eastAsiaTheme="majorEastAsia" w:hAnsiTheme="majorHAnsi" w:cstheme="majorBidi"/>
-          <w:b/>
-          <w:bCs/>
-          <w:color w:val="345A8A" w:themeColor="accent1" w:themeShade="B5"/>
-          <w:sz w:val="28"/>
-          <w:szCs w:val="36"/>
+        <w:pStyle w:val="Heading1"/>
+        <w:rPr>
+          <w:sz w:val="32"/>
         </w:rPr>
       </w:pPr>
       <w:bookmarkStart w:id="5" w:name="appendix"/>
-      <w:bookmarkStart w:id="6" w:name="_GoBack"/>
-      <w:bookmarkEnd w:id="6"/>
-      <w:r>
-        <w:rPr>
-          <w:sz w:val="28"/>
-        </w:rPr>
-        <w:br w:type="page"/>
-      </w:r>
-    </w:p>
-    <w:p>
-      <w:pPr>
-        <w:pStyle w:val="Heading1"/>
-        <w:rPr>
-          <w:sz w:val="28"/>
-        </w:rPr>
-      </w:pPr>
-      <w:r>
-        <w:rPr>
-          <w:sz w:val="28"/>
+      <w:r>
+        <w:rPr>
+          <w:sz w:val="32"/>
         </w:rPr>
         <w:lastRenderedPageBreak/>
         <w:t>Appendix</w:t>
@@ -1627,29 +1693,35 @@
     <w:p>
       <w:pPr>
         <w:rPr>
-          <w:sz w:val="20"/>
-        </w:rPr>
-      </w:pPr>
-      <w:r>
-        <w:rPr>
-          <w:sz w:val="20"/>
-        </w:rPr>
-        <w:t>The following information is available as an appendix for review or reference.</w:t>
+          <w:sz w:val="22"/>
+        </w:rPr>
+      </w:pPr>
+      <w:r>
+        <w:rPr>
+          <w:sz w:val="22"/>
+        </w:rPr>
+        <w:t>The following information is availab</w:t>
+      </w:r>
+      <w:r>
+        <w:rPr>
+          <w:sz w:val="22"/>
+        </w:rPr>
+        <w:t>le as an appendix for review or reference.</w:t>
       </w:r>
     </w:p>
     <w:p>
       <w:pPr>
         <w:rPr>
-          <w:sz w:val="20"/>
+          <w:sz w:val="22"/>
         </w:rPr>
       </w:pPr>
       <w:r>
         <w:rPr>
           <w:noProof/>
-          <w:sz w:val="20"/>
+          <w:sz w:val="22"/>
         </w:rPr>
         <w:drawing>
-          <wp:inline distT="0" distB="0" distL="0" distR="0" wp14:anchorId="554CA107" wp14:editId="77CA7271">
+          <wp:inline distT="0" distB="0" distL="0" distR="0" wp14:anchorId="09B8A5A9" wp14:editId="0BB7EBF6">
             <wp:extent cx="3695700" cy="3695700"/>
             <wp:effectExtent l="0" t="0" r="0" b="0"/>
             <wp:docPr id="1" name="Picture"/>
@@ -1694,19 +1766,19 @@
     <w:p>
       <w:pPr>
         <w:rPr>
-          <w:sz w:val="20"/>
+          <w:sz w:val="22"/>
         </w:rPr>
       </w:pPr>
       <w:r>
         <w:rPr>
           <w:b/>
-          <w:sz w:val="20"/>
+          <w:sz w:val="22"/>
         </w:rPr>
         <w:t>Figure 1</w:t>
       </w:r>
       <w:r>
         <w:rPr>
-          <w:sz w:val="20"/>
+          <w:sz w:val="22"/>
         </w:rPr>
         <w:t>: Automatic vs. Manual transmissions and Miles per Gallon with no other variables</w:t>
       </w:r>
@@ -1715,61 +1787,61 @@
       <w:pPr>
         <w:pStyle w:val="SourceCode"/>
         <w:rPr>
-          <w:sz w:val="20"/>
+          <w:sz w:val="22"/>
         </w:rPr>
       </w:pPr>
       <w:r>
         <w:rPr>
           <w:rStyle w:val="KeywordTok"/>
-          <w:sz w:val="18"/>
+          <w:sz w:val="20"/>
         </w:rPr>
         <w:t>options</w:t>
       </w:r>
       <w:r>
         <w:rPr>
           <w:rStyle w:val="NormalTok"/>
-          <w:sz w:val="18"/>
+          <w:sz w:val="20"/>
         </w:rPr>
         <w:t>(</w:t>
       </w:r>
       <w:r>
         <w:rPr>
           <w:rStyle w:val="DataTypeTok"/>
-          <w:sz w:val="18"/>
+          <w:sz w:val="20"/>
         </w:rPr>
         <w:t>width=</w:t>
       </w:r>
       <w:r>
         <w:rPr>
           <w:rStyle w:val="DecValTok"/>
-          <w:sz w:val="18"/>
+          <w:sz w:val="20"/>
         </w:rPr>
         <w:t>90</w:t>
       </w:r>
       <w:r>
         <w:rPr>
           <w:rStyle w:val="NormalTok"/>
-          <w:sz w:val="18"/>
+          <w:sz w:val="20"/>
         </w:rPr>
         <w:t>)</w:t>
       </w:r>
       <w:r>
         <w:rPr>
-          <w:sz w:val="20"/>
+          <w:sz w:val="22"/>
         </w:rPr>
         <w:br/>
       </w:r>
       <w:r>
         <w:rPr>
           <w:rStyle w:val="KeywordTok"/>
-          <w:sz w:val="18"/>
+          <w:sz w:val="20"/>
         </w:rPr>
         <w:t>summary</w:t>
       </w:r>
       <w:r>
         <w:rPr>
           <w:rStyle w:val="NormalTok"/>
-          <w:sz w:val="18"/>
+          <w:sz w:val="20"/>
         </w:rPr>
         <w:t>(mtcars)</w:t>
       </w:r>
@@ -1778,210 +1850,203 @@
       <w:pPr>
         <w:pStyle w:val="SourceCode"/>
         <w:rPr>
-          <w:sz w:val="20"/>
-        </w:rPr>
-      </w:pPr>
-      <w:r>
-        <w:rPr>
-          <w:rStyle w:val="VerbatimChar"/>
-          <w:sz w:val="18"/>
+          <w:sz w:val="22"/>
+        </w:rPr>
+      </w:pPr>
+      <w:r>
+        <w:rPr>
+          <w:rStyle w:val="VerbatimChar"/>
+          <w:sz w:val="20"/>
         </w:rPr>
         <w:t xml:space="preserve">##       mpg       cyl         disp             hp             drat            wt      </w:t>
       </w:r>
       <w:r>
         <w:rPr>
-          <w:sz w:val="20"/>
-        </w:rPr>
-        <w:br/>
-      </w:r>
-      <w:r>
-        <w:rPr>
-          <w:rStyle w:val="VerbatimChar"/>
-          <w:sz w:val="18"/>
+          <w:sz w:val="22"/>
+        </w:rPr>
+        <w:br/>
+      </w:r>
+      <w:r>
+        <w:rPr>
+          <w:rStyle w:val="VerbatimChar"/>
+          <w:sz w:val="20"/>
         </w:rPr>
         <w:t xml:space="preserve">##  Min.   :10.4   4:11   Min.   : 71.1   Min.   : 52.0   Min.   :2.76   Min.   :1.51  </w:t>
       </w:r>
       <w:r>
         <w:rPr>
-          <w:sz w:val="20"/>
-        </w:rPr>
-        <w:br/>
-      </w:r>
-      <w:r>
-        <w:rPr>
-          <w:rStyle w:val="VerbatimChar"/>
-          <w:sz w:val="18"/>
-        </w:rPr>
-        <w:t>##  1st Qu.:15.4   6: 7   1st Qu.:120.8   1st Qu.: 96.5   1st Qu.:3.08   1st Qu.</w:t>
-      </w:r>
-      <w:r>
-        <w:rPr>
-          <w:rStyle w:val="VerbatimChar"/>
-          <w:sz w:val="18"/>
-        </w:rPr>
-        <w:t xml:space="preserve">:2.58  </w:t>
-      </w:r>
-      <w:r>
-        <w:rPr>
-          <w:sz w:val="20"/>
-        </w:rPr>
-        <w:br/>
-      </w:r>
-      <w:r>
-        <w:rPr>
-          <w:rStyle w:val="VerbatimChar"/>
-          <w:sz w:val="18"/>
-        </w:rPr>
-        <w:t xml:space="preserve">##  Median :19.2   8:14   Median :196.3   Median :123.0   Median :3.69   Median :3.33  </w:t>
-      </w:r>
-      <w:r>
-        <w:rPr>
-          <w:sz w:val="20"/>
-        </w:rPr>
-        <w:br/>
-      </w:r>
-      <w:r>
-        <w:rPr>
-          <w:rStyle w:val="VerbatimChar"/>
-          <w:sz w:val="18"/>
+          <w:sz w:val="22"/>
+        </w:rPr>
+        <w:br/>
+      </w:r>
+      <w:r>
+        <w:rPr>
+          <w:rStyle w:val="VerbatimChar"/>
+          <w:sz w:val="20"/>
+        </w:rPr>
+        <w:t xml:space="preserve">##  1st Qu.:15.4   6: 7   1st Qu.:120.8   1st Qu.: 96.5   1st Qu.:3.08   1st Qu.:2.58  </w:t>
+      </w:r>
+      <w:r>
+        <w:rPr>
+          <w:sz w:val="22"/>
+        </w:rPr>
+        <w:br/>
+      </w:r>
+      <w:r>
+        <w:rPr>
+          <w:rStyle w:val="VerbatimChar"/>
+          <w:sz w:val="20"/>
+        </w:rPr>
+        <w:t>##  Median :19.2   8:14   Median :196.3   Median :123.0   Median :3.69   Median</w:t>
+      </w:r>
+      <w:r>
+        <w:rPr>
+          <w:rStyle w:val="VerbatimChar"/>
+          <w:sz w:val="20"/>
+        </w:rPr>
+        <w:t xml:space="preserve"> :3.33  </w:t>
+      </w:r>
+      <w:r>
+        <w:rPr>
+          <w:sz w:val="22"/>
+        </w:rPr>
+        <w:br/>
+      </w:r>
+      <w:r>
+        <w:rPr>
+          <w:rStyle w:val="VerbatimChar"/>
+          <w:sz w:val="20"/>
         </w:rPr>
         <w:t xml:space="preserve">##  Mean   :20.1          Mean   :230.7   Mean   :146.7   Mean   :3.60   Mean   :3.22  </w:t>
       </w:r>
       <w:r>
         <w:rPr>
-          <w:sz w:val="20"/>
-        </w:rPr>
-        <w:br/>
-      </w:r>
-      <w:r>
-        <w:rPr>
-          <w:rStyle w:val="VerbatimChar"/>
-          <w:sz w:val="18"/>
-        </w:rPr>
-        <w:t xml:space="preserve">##  3rd Qu.:22.8          3rd Qu.:326.0   3rd Qu.:180.0   3rd Qu.:3.92  </w:t>
-      </w:r>
-      <w:r>
-        <w:rPr>
-          <w:rStyle w:val="VerbatimChar"/>
-          <w:sz w:val="18"/>
-        </w:rPr>
-        <w:t xml:space="preserve"> 3rd Qu.:3.61  </w:t>
-      </w:r>
-      <w:r>
-        <w:rPr>
-          <w:sz w:val="20"/>
-        </w:rPr>
-        <w:br/>
-      </w:r>
-      <w:r>
-        <w:rPr>
-          <w:rStyle w:val="VerbatimChar"/>
-          <w:sz w:val="18"/>
-        </w:rPr>
-        <w:t xml:space="preserve">##  Max.   :33.9          Max.   :472.0   Max.   :335.0   Max.   :4.93   Max.   :5.42  </w:t>
-      </w:r>
-      <w:r>
-        <w:rPr>
-          <w:sz w:val="20"/>
-        </w:rPr>
-        <w:br/>
-      </w:r>
-      <w:r>
-        <w:rPr>
-          <w:rStyle w:val="VerbatimChar"/>
-          <w:sz w:val="18"/>
+          <w:sz w:val="22"/>
+        </w:rPr>
+        <w:br/>
+      </w:r>
+      <w:r>
+        <w:rPr>
+          <w:rStyle w:val="VerbatimChar"/>
+          <w:sz w:val="20"/>
+        </w:rPr>
+        <w:t xml:space="preserve">##  3rd Qu.:22.8          3rd Qu.:326.0   3rd Qu.:180.0   3rd Qu.:3.92   3rd Qu.:3.61  </w:t>
+      </w:r>
+      <w:r>
+        <w:rPr>
+          <w:sz w:val="22"/>
+        </w:rPr>
+        <w:br/>
+      </w:r>
+      <w:r>
+        <w:rPr>
+          <w:rStyle w:val="VerbatimChar"/>
+          <w:sz w:val="20"/>
+        </w:rPr>
+        <w:t xml:space="preserve">##  Max.   :33.9          Max.   :472.0   Max.   :335.0   Max.   :4.93 </w:t>
+      </w:r>
+      <w:r>
+        <w:rPr>
+          <w:rStyle w:val="VerbatimChar"/>
+          <w:sz w:val="20"/>
+        </w:rPr>
+        <w:t xml:space="preserve">  Max.   :5.42  </w:t>
+      </w:r>
+      <w:r>
+        <w:rPr>
+          <w:sz w:val="22"/>
+        </w:rPr>
+        <w:br/>
+      </w:r>
+      <w:r>
+        <w:rPr>
+          <w:rStyle w:val="VerbatimChar"/>
+          <w:sz w:val="20"/>
         </w:rPr>
         <w:t xml:space="preserve">##       qsec      vs             am          gear           carb     </w:t>
       </w:r>
       <w:r>
         <w:rPr>
-          <w:sz w:val="20"/>
-        </w:rPr>
-        <w:br/>
-      </w:r>
-      <w:r>
-        <w:rPr>
-          <w:rStyle w:val="VerbatimChar"/>
-          <w:sz w:val="18"/>
+          <w:sz w:val="22"/>
+        </w:rPr>
+        <w:br/>
+      </w:r>
+      <w:r>
+        <w:rPr>
+          <w:rStyle w:val="VerbatimChar"/>
+          <w:sz w:val="20"/>
         </w:rPr>
         <w:t xml:space="preserve">##  Min.   :14.5   0:18   Automatic:19   Min.   :3.00   Min.   :1.00  </w:t>
       </w:r>
       <w:r>
         <w:rPr>
-          <w:sz w:val="20"/>
-        </w:rPr>
-        <w:br/>
-      </w:r>
-      <w:r>
-        <w:rPr>
-          <w:rStyle w:val="VerbatimChar"/>
-          <w:sz w:val="18"/>
-        </w:rPr>
-        <w:t>##  1st Qu</w:t>
-      </w:r>
-      <w:r>
-        <w:rPr>
-          <w:rStyle w:val="VerbatimChar"/>
-          <w:sz w:val="18"/>
-        </w:rPr>
-        <w:t xml:space="preserve">.:16.9   1:14   Manual   :13   1st Qu.:3.00   1st Qu.:2.00  </w:t>
-      </w:r>
-      <w:r>
-        <w:rPr>
-          <w:sz w:val="20"/>
-        </w:rPr>
-        <w:br/>
-      </w:r>
-      <w:r>
-        <w:rPr>
-          <w:rStyle w:val="VerbatimChar"/>
-          <w:sz w:val="18"/>
-        </w:rPr>
-        <w:t xml:space="preserve">##  Median :17.7                         Median :4.00   Median :2.00  </w:t>
-      </w:r>
-      <w:r>
-        <w:rPr>
-          <w:sz w:val="20"/>
-        </w:rPr>
-        <w:br/>
-      </w:r>
-      <w:r>
-        <w:rPr>
-          <w:rStyle w:val="VerbatimChar"/>
-          <w:sz w:val="18"/>
+          <w:sz w:val="22"/>
+        </w:rPr>
+        <w:br/>
+      </w:r>
+      <w:r>
+        <w:rPr>
+          <w:rStyle w:val="VerbatimChar"/>
+          <w:sz w:val="20"/>
+        </w:rPr>
+        <w:t xml:space="preserve">##  1st Qu.:16.9   1:14   Manual   :13   1st Qu.:3.00   1st Qu.:2.00  </w:t>
+      </w:r>
+      <w:r>
+        <w:rPr>
+          <w:sz w:val="22"/>
+        </w:rPr>
+        <w:br/>
+      </w:r>
+      <w:r>
+        <w:rPr>
+          <w:rStyle w:val="VerbatimChar"/>
+          <w:sz w:val="20"/>
+        </w:rPr>
+        <w:t xml:space="preserve">##  Median :17.7          </w:t>
+      </w:r>
+      <w:r>
+        <w:rPr>
+          <w:rStyle w:val="VerbatimChar"/>
+          <w:sz w:val="20"/>
+        </w:rPr>
+        <w:t xml:space="preserve">               Median :4.00   Median :2.00  </w:t>
+      </w:r>
+      <w:r>
+        <w:rPr>
+          <w:sz w:val="22"/>
+        </w:rPr>
+        <w:br/>
+      </w:r>
+      <w:r>
+        <w:rPr>
+          <w:rStyle w:val="VerbatimChar"/>
+          <w:sz w:val="20"/>
         </w:rPr>
         <w:t xml:space="preserve">##  Mean   :17.8                         Mean   :3.69   Mean   :2.81  </w:t>
       </w:r>
       <w:r>
         <w:rPr>
-          <w:sz w:val="20"/>
-        </w:rPr>
-        <w:br/>
-      </w:r>
-      <w:r>
-        <w:rPr>
-          <w:rStyle w:val="VerbatimChar"/>
-          <w:sz w:val="18"/>
-        </w:rPr>
-        <w:t>##  3rd Qu.:18.9                         3rd Qu.:4.00</w:t>
-      </w:r>
-      <w:r>
-        <w:rPr>
-          <w:rStyle w:val="VerbatimChar"/>
-          <w:sz w:val="18"/>
-        </w:rPr>
-        <w:t xml:space="preserve">   3rd Qu.:4.00  </w:t>
-      </w:r>
-      <w:r>
-        <w:rPr>
-          <w:sz w:val="20"/>
-        </w:rPr>
-        <w:br/>
-      </w:r>
-      <w:r>
-        <w:rPr>
-          <w:rStyle w:val="VerbatimChar"/>
-          <w:sz w:val="18"/>
+          <w:sz w:val="22"/>
+        </w:rPr>
+        <w:br/>
+      </w:r>
+      <w:r>
+        <w:rPr>
+          <w:rStyle w:val="VerbatimChar"/>
+          <w:sz w:val="20"/>
+        </w:rPr>
+        <w:t xml:space="preserve">##  3rd Qu.:18.9                         3rd Qu.:4.00   3rd Qu.:4.00  </w:t>
+      </w:r>
+      <w:r>
+        <w:rPr>
+          <w:sz w:val="22"/>
+        </w:rPr>
+        <w:br/>
+      </w:r>
+      <w:r>
+        <w:rPr>
+          <w:rStyle w:val="VerbatimChar"/>
+          <w:sz w:val="20"/>
         </w:rPr>
         <w:t>##  Max.   :22.9                         Max.   :5.00   Max.   :8.00</w:t>
       </w:r>
@@ -1989,19 +2054,19 @@
     <w:p>
       <w:pPr>
         <w:rPr>
-          <w:sz w:val="20"/>
+          <w:sz w:val="22"/>
         </w:rPr>
       </w:pPr>
       <w:r>
         <w:rPr>
           <w:b/>
-          <w:sz w:val="20"/>
+          <w:sz w:val="22"/>
         </w:rPr>
         <w:t>Figure 2</w:t>
       </w:r>
       <w:r>
         <w:rPr>
-          <w:sz w:val="20"/>
+          <w:sz w:val="22"/>
         </w:rPr>
         <w:t>: Summary of mtcars data used for analysis</w:t>
       </w:r>
@@ -2009,18 +2074,18 @@
     <w:p>
       <w:pPr>
         <w:rPr>
-          <w:sz w:val="20"/>
+          <w:sz w:val="22"/>
         </w:rPr>
       </w:pPr>
       <w:r>
         <w:rPr>
           <w:noProof/>
-          <w:sz w:val="20"/>
+          <w:sz w:val="22"/>
         </w:rPr>
         <w:lastRenderedPageBreak/>
         <w:drawing>
-          <wp:inline distT="0" distB="0" distL="0" distR="0" wp14:anchorId="2C953E48" wp14:editId="748312EA">
-            <wp:extent cx="4333875" cy="4508500"/>
+          <wp:inline distT="0" distB="0" distL="0" distR="0" wp14:anchorId="29E3EC3F" wp14:editId="27EB095A">
+            <wp:extent cx="4810125" cy="4584700"/>
             <wp:effectExtent l="0" t="0" r="0" b="0"/>
             <wp:docPr id="2" name="Picture"/>
             <wp:cNvGraphicFramePr/>
@@ -2042,7 +2107,7 @@
                   <pic:spPr bwMode="auto">
                     <a:xfrm>
                       <a:off x="0" y="0"/>
-                      <a:ext cx="4333875" cy="4508500"/>
+                      <a:ext cx="4810125" cy="4584700"/>
                     </a:xfrm>
                     <a:prstGeom prst="rect">
                       <a:avLst/>
@@ -2064,19 +2129,19 @@
     <w:p>
       <w:pPr>
         <w:rPr>
-          <w:sz w:val="20"/>
+          <w:sz w:val="22"/>
         </w:rPr>
       </w:pPr>
       <w:r>
         <w:rPr>
           <w:b/>
-          <w:sz w:val="20"/>
+          <w:sz w:val="22"/>
         </w:rPr>
         <w:t>Figure 3</w:t>
       </w:r>
       <w:r>
         <w:rPr>
-          <w:sz w:val="20"/>
+          <w:sz w:val="22"/>
         </w:rPr>
         <w:t>: Residuals analysis of base model including just mpg and transmission type</w:t>
       </w:r>
@@ -2084,17 +2149,18 @@
     <w:p>
       <w:pPr>
         <w:rPr>
-          <w:sz w:val="20"/>
-        </w:rPr>
-      </w:pPr>
+          <w:sz w:val="22"/>
+        </w:rPr>
+      </w:pPr>
+      <w:bookmarkStart w:id="6" w:name="_GoBack"/>
       <w:r>
         <w:rPr>
           <w:noProof/>
-          <w:sz w:val="20"/>
+          <w:sz w:val="22"/>
         </w:rPr>
         <w:drawing>
-          <wp:inline distT="0" distB="0" distL="0" distR="0" wp14:anchorId="63799524" wp14:editId="4A5B62EA">
-            <wp:extent cx="4543425" cy="4298950"/>
+          <wp:inline distT="0" distB="0" distL="0" distR="0" wp14:anchorId="7ED27AB6" wp14:editId="6BBAA115">
+            <wp:extent cx="4667250" cy="4184650"/>
             <wp:effectExtent l="0" t="0" r="0" b="0"/>
             <wp:docPr id="3" name="Picture"/>
             <wp:cNvGraphicFramePr/>
@@ -2116,7 +2182,7 @@
                   <pic:spPr bwMode="auto">
                     <a:xfrm>
                       <a:off x="0" y="0"/>
-                      <a:ext cx="4543425" cy="4298950"/>
+                      <a:ext cx="4667250" cy="4184650"/>
                     </a:xfrm>
                     <a:prstGeom prst="rect">
                       <a:avLst/>
@@ -2134,23 +2200,24 @@
           </wp:inline>
         </w:drawing>
       </w:r>
+      <w:bookmarkEnd w:id="6"/>
     </w:p>
     <w:p>
       <w:pPr>
         <w:rPr>
-          <w:sz w:val="20"/>
+          <w:sz w:val="22"/>
         </w:rPr>
       </w:pPr>
       <w:r>
         <w:rPr>
           <w:b/>
-          <w:sz w:val="20"/>
+          <w:sz w:val="22"/>
         </w:rPr>
         <w:t>Figure 4</w:t>
       </w:r>
       <w:r>
         <w:rPr>
-          <w:sz w:val="20"/>
+          <w:sz w:val="22"/>
         </w:rPr>
         <w:t>: Residuals analysis of best model including mpg, weight, quarter mile time and transmission type</w:t>
       </w:r>
@@ -2159,129 +2226,129 @@
       <w:pPr>
         <w:pStyle w:val="SourceCode"/>
         <w:rPr>
-          <w:sz w:val="20"/>
+          <w:sz w:val="22"/>
         </w:rPr>
       </w:pPr>
       <w:r>
         <w:rPr>
           <w:rStyle w:val="CommentTok"/>
-          <w:sz w:val="18"/>
+          <w:sz w:val="20"/>
         </w:rPr>
         <w:lastRenderedPageBreak/>
         <w:t># influence potential</w:t>
       </w:r>
       <w:r>
         <w:rPr>
-          <w:sz w:val="20"/>
+          <w:sz w:val="22"/>
         </w:rPr>
         <w:br/>
       </w:r>
       <w:r>
         <w:rPr>
           <w:rStyle w:val="NormalTok"/>
-          <w:sz w:val="18"/>
+          <w:sz w:val="20"/>
         </w:rPr>
         <w:t>hat &lt;-</w:t>
       </w:r>
       <w:r>
         <w:rPr>
           <w:rStyle w:val="StringTok"/>
-          <w:sz w:val="18"/>
+          <w:sz w:val="20"/>
         </w:rPr>
         <w:t xml:space="preserve"> </w:t>
       </w:r>
       <w:r>
         <w:rPr>
           <w:rStyle w:val="KeywordTok"/>
-          <w:sz w:val="18"/>
+          <w:sz w:val="20"/>
         </w:rPr>
         <w:t>hatvalues</w:t>
       </w:r>
       <w:r>
         <w:rPr>
           <w:rStyle w:val="NormalTok"/>
-          <w:sz w:val="18"/>
+          <w:sz w:val="20"/>
         </w:rPr>
         <w:t>(bestlm)</w:t>
       </w:r>
       <w:r>
         <w:rPr>
-          <w:sz w:val="20"/>
+          <w:sz w:val="22"/>
         </w:rPr>
         <w:br/>
       </w:r>
       <w:r>
         <w:rPr>
           <w:rStyle w:val="CommentTok"/>
-          <w:sz w:val="18"/>
+          <w:sz w:val="20"/>
         </w:rPr>
         <w:t>#hat[order(hat, decreasing = TRUE)]</w:t>
       </w:r>
       <w:r>
         <w:rPr>
-          <w:sz w:val="20"/>
+          <w:sz w:val="22"/>
         </w:rPr>
         <w:br/>
       </w:r>
       <w:r>
         <w:rPr>
           <w:rStyle w:val="NormalTok"/>
-          <w:sz w:val="18"/>
+          <w:sz w:val="20"/>
         </w:rPr>
         <w:t>PRESS&lt;-</w:t>
       </w:r>
       <w:r>
         <w:rPr>
           <w:rStyle w:val="KeywordTok"/>
-          <w:sz w:val="18"/>
+          <w:sz w:val="20"/>
         </w:rPr>
         <w:t>resid</w:t>
       </w:r>
       <w:r>
         <w:rPr>
           <w:rStyle w:val="NormalTok"/>
-          <w:sz w:val="18"/>
+          <w:sz w:val="20"/>
         </w:rPr>
         <w:t>(bestlm)/(</w:t>
       </w:r>
       <w:r>
         <w:rPr>
           <w:rStyle w:val="DecValTok"/>
-          <w:sz w:val="18"/>
+          <w:sz w:val="20"/>
         </w:rPr>
         <w:t>1</w:t>
       </w:r>
       <w:r>
         <w:rPr>
           <w:rStyle w:val="NormalTok"/>
-          <w:sz w:val="18"/>
+          <w:sz w:val="20"/>
         </w:rPr>
         <w:t>-hat)</w:t>
       </w:r>
       <w:r>
         <w:rPr>
-          <w:sz w:val="20"/>
+          <w:sz w:val="22"/>
         </w:rPr>
         <w:br/>
       </w:r>
       <w:r>
         <w:rPr>
           <w:rStyle w:val="NormalTok"/>
-          <w:sz w:val="18"/>
+          <w:sz w:val="20"/>
         </w:rPr>
         <w:t>PRESS[</w:t>
       </w:r>
       <w:r>
         <w:rPr>
           <w:rStyle w:val="KeywordTok"/>
-          <w:sz w:val="18"/>
+          <w:sz w:val="20"/>
         </w:rPr>
         <w:t>order</w:t>
       </w:r>
       <w:r>
         <w:rPr>
           <w:rStyle w:val="NormalTok"/>
-          <w:sz w:val="18"/>
+          <w:sz w:val="20"/>
         </w:rPr>
         <w:t>(PRESS)]</w:t>
       </w:r>
@@ -2290,272 +2357,265 @@
       <w:pPr>
         <w:pStyle w:val="SourceCode"/>
         <w:rPr>
-          <w:sz w:val="18"/>
-        </w:rPr>
-      </w:pPr>
-      <w:r>
-        <w:rPr>
-          <w:rStyle w:val="VerbatimChar"/>
-          <w:sz w:val="16"/>
-        </w:rPr>
-        <w:t xml:space="preserve">##          Datsun 710    </w:t>
-      </w:r>
-      <w:r>
-        <w:rPr>
-          <w:rStyle w:val="VerbatimChar"/>
-          <w:sz w:val="16"/>
-        </w:rPr>
-        <w:t xml:space="preserve">        Merc 230       Toyota Corona          Volvo 142E </w:t>
-      </w:r>
-      <w:r>
-        <w:rPr>
-          <w:sz w:val="18"/>
-        </w:rPr>
-        <w:br/>
-      </w:r>
-      <w:r>
-        <w:rPr>
-          <w:rStyle w:val="VerbatimChar"/>
-          <w:sz w:val="16"/>
-        </w:rPr>
-        <w:t xml:space="preserve">##             -3.8485             -3.6326             -3.5805             -3.5025 </w:t>
-      </w:r>
-      <w:r>
-        <w:rPr>
-          <w:sz w:val="18"/>
-        </w:rPr>
-        <w:br/>
-      </w:r>
-      <w:r>
-        <w:rPr>
-          <w:rStyle w:val="VerbatimChar"/>
-          <w:sz w:val="16"/>
+          <w:sz w:val="22"/>
+        </w:rPr>
+      </w:pPr>
+      <w:r>
+        <w:rPr>
+          <w:rStyle w:val="VerbatimChar"/>
+          <w:sz w:val="20"/>
+        </w:rPr>
+        <w:t xml:space="preserve">##          Datsun 710            Merc 230       Toyota Corona          Volvo 142E </w:t>
+      </w:r>
+      <w:r>
+        <w:rPr>
+          <w:sz w:val="22"/>
+        </w:rPr>
+        <w:br/>
+      </w:r>
+      <w:r>
+        <w:rPr>
+          <w:rStyle w:val="VerbatimChar"/>
+          <w:sz w:val="20"/>
+        </w:rPr>
+        <w:t>##             -3.8485             -3.63</w:t>
+      </w:r>
+      <w:r>
+        <w:rPr>
+          <w:rStyle w:val="VerbatimChar"/>
+          <w:sz w:val="20"/>
+        </w:rPr>
+        <w:t xml:space="preserve">26             -3.5805             -3.5025 </w:t>
+      </w:r>
+      <w:r>
+        <w:rPr>
+          <w:sz w:val="22"/>
+        </w:rPr>
+        <w:br/>
+      </w:r>
+      <w:r>
+        <w:rPr>
+          <w:rStyle w:val="VerbatimChar"/>
+          <w:sz w:val="20"/>
         </w:rPr>
         <w:t xml:space="preserve">##             Valiant      Ford Pantera L         AMC Javelin       Maserati Bora </w:t>
       </w:r>
       <w:r>
         <w:rPr>
-          <w:sz w:val="18"/>
-        </w:rPr>
-        <w:br/>
-      </w:r>
-      <w:r>
-        <w:rPr>
-          <w:rStyle w:val="VerbatimChar"/>
-          <w:sz w:val="16"/>
-        </w:rPr>
-        <w:t xml:space="preserve">##             -3.0515        </w:t>
-      </w:r>
-      <w:r>
-        <w:rPr>
-          <w:rStyle w:val="VerbatimChar"/>
-          <w:sz w:val="16"/>
-        </w:rPr>
-        <w:t xml:space="preserve">     -2.5397             -2.3671             -1.8166 </w:t>
-      </w:r>
-      <w:r>
-        <w:rPr>
-          <w:sz w:val="18"/>
-        </w:rPr>
-        <w:br/>
-      </w:r>
-      <w:r>
-        <w:rPr>
-          <w:rStyle w:val="VerbatimChar"/>
-          <w:sz w:val="16"/>
-        </w:rPr>
-        <w:t xml:space="preserve">##         Merc 450SLC           Merc 280C           Mazda RX4       Mazda RX4 Wag </w:t>
-      </w:r>
-      <w:r>
-        <w:rPr>
-          <w:sz w:val="18"/>
-        </w:rPr>
-        <w:br/>
-      </w:r>
-      <w:r>
-        <w:rPr>
-          <w:rStyle w:val="VerbatimChar"/>
-          <w:sz w:val="16"/>
+          <w:sz w:val="22"/>
+        </w:rPr>
+        <w:br/>
+      </w:r>
+      <w:r>
+        <w:rPr>
+          <w:rStyle w:val="VerbatimChar"/>
+          <w:sz w:val="20"/>
+        </w:rPr>
+        <w:t xml:space="preserve">##             -3.0515             -2.5397             -2.3671             -1.8166 </w:t>
+      </w:r>
+      <w:r>
+        <w:rPr>
+          <w:sz w:val="22"/>
+        </w:rPr>
+        <w:br/>
+      </w:r>
+      <w:r>
+        <w:rPr>
+          <w:rStyle w:val="VerbatimChar"/>
+          <w:sz w:val="20"/>
+        </w:rPr>
+        <w:t xml:space="preserve">##         Merc 450SLC           Merc 280C  </w:t>
+      </w:r>
+      <w:r>
+        <w:rPr>
+          <w:rStyle w:val="VerbatimChar"/>
+          <w:sz w:val="20"/>
+        </w:rPr>
+        <w:t xml:space="preserve">         Mazda RX4       Mazda RX4 Wag </w:t>
+      </w:r>
+      <w:r>
+        <w:rPr>
+          <w:sz w:val="22"/>
+        </w:rPr>
+        <w:br/>
+      </w:r>
+      <w:r>
+        <w:rPr>
+          <w:rStyle w:val="VerbatimChar"/>
+          <w:sz w:val="20"/>
         </w:rPr>
         <w:t xml:space="preserve">##             -1.7734             -1.6129             -1.6082             -1.2748 </w:t>
       </w:r>
       <w:r>
         <w:rPr>
-          <w:sz w:val="18"/>
-        </w:rPr>
-        <w:br/>
-      </w:r>
-      <w:r>
-        <w:rPr>
-          <w:rStyle w:val="VerbatimChar"/>
-          <w:sz w:val="16"/>
-        </w:rPr>
-        <w:t>##        Ferrari Dino    Dodge Ch</w:t>
-      </w:r>
-      <w:r>
-        <w:rPr>
-          <w:rStyle w:val="VerbatimChar"/>
-          <w:sz w:val="16"/>
-        </w:rPr>
-        <w:t xml:space="preserve">allenger           Fiat X1-9  Cadillac Fleetwood </w:t>
-      </w:r>
-      <w:r>
-        <w:rPr>
-          <w:sz w:val="18"/>
-        </w:rPr>
-        <w:br/>
-      </w:r>
-      <w:r>
-        <w:rPr>
-          <w:rStyle w:val="VerbatimChar"/>
-          <w:sz w:val="16"/>
-        </w:rPr>
-        <w:t xml:space="preserve">##             -1.1354             -1.1151             -0.9434             -0.9024 </w:t>
-      </w:r>
-      <w:r>
-        <w:rPr>
-          <w:sz w:val="18"/>
-        </w:rPr>
-        <w:br/>
-      </w:r>
-      <w:r>
-        <w:rPr>
-          <w:rStyle w:val="VerbatimChar"/>
-          <w:sz w:val="16"/>
+          <w:sz w:val="22"/>
+        </w:rPr>
+        <w:br/>
+      </w:r>
+      <w:r>
+        <w:rPr>
+          <w:rStyle w:val="VerbatimChar"/>
+          <w:sz w:val="20"/>
+        </w:rPr>
+        <w:t xml:space="preserve">##        Ferrari Dino    Dodge Challenger           Fiat X1-9  Cadillac Fleetwood </w:t>
+      </w:r>
+      <w:r>
+        <w:rPr>
+          <w:sz w:val="22"/>
+        </w:rPr>
+        <w:br/>
+      </w:r>
+      <w:r>
+        <w:rPr>
+          <w:rStyle w:val="VerbatimChar"/>
+          <w:sz w:val="20"/>
+        </w:rPr>
+        <w:t xml:space="preserve">##             -1.1354             -1.1151      </w:t>
+      </w:r>
+      <w:r>
+        <w:rPr>
+          <w:rStyle w:val="VerbatimChar"/>
+          <w:sz w:val="20"/>
+        </w:rPr>
+        <w:t xml:space="preserve">       -0.9434             -0.9024 </w:t>
+      </w:r>
+      <w:r>
+        <w:rPr>
+          <w:sz w:val="22"/>
+        </w:rPr>
+        <w:br/>
+      </w:r>
+      <w:r>
+        <w:rPr>
+          <w:rStyle w:val="VerbatimChar"/>
+          <w:sz w:val="20"/>
         </w:rPr>
         <w:t xml:space="preserve">##          Duster 360          Camaro Z28 Lincoln Continental      Hornet 4 Drive </w:t>
       </w:r>
       <w:r>
         <w:rPr>
-          <w:sz w:val="18"/>
-        </w:rPr>
-        <w:br/>
-      </w:r>
-      <w:r>
-        <w:rPr>
-          <w:rStyle w:val="VerbatimChar"/>
-          <w:sz w:val="16"/>
-        </w:rPr>
-        <w:t>##             -0.8835             -0.</w:t>
-      </w:r>
-      <w:r>
-        <w:rPr>
-          <w:rStyle w:val="VerbatimChar"/>
-          <w:sz w:val="16"/>
-        </w:rPr>
-        <w:t xml:space="preserve">1998              0.2447              0.5882 </w:t>
-      </w:r>
-      <w:r>
-        <w:rPr>
-          <w:sz w:val="18"/>
-        </w:rPr>
-        <w:br/>
-      </w:r>
-      <w:r>
-        <w:rPr>
-          <w:rStyle w:val="VerbatimChar"/>
-          <w:sz w:val="16"/>
-        </w:rPr>
-        <w:t xml:space="preserve">##            Merc 280          Merc 450SL          Merc 450SE       Porsche 914-2 </w:t>
-      </w:r>
-      <w:r>
-        <w:rPr>
-          <w:sz w:val="18"/>
-        </w:rPr>
-        <w:br/>
-      </w:r>
-      <w:r>
-        <w:rPr>
-          <w:rStyle w:val="VerbatimChar"/>
-          <w:sz w:val="16"/>
+          <w:sz w:val="22"/>
+        </w:rPr>
+        <w:br/>
+      </w:r>
+      <w:r>
+        <w:rPr>
+          <w:rStyle w:val="VerbatimChar"/>
+          <w:sz w:val="20"/>
+        </w:rPr>
+        <w:t xml:space="preserve">##             -0.8835             -0.1998              0.2447              0.5882 </w:t>
+      </w:r>
+      <w:r>
+        <w:rPr>
+          <w:sz w:val="22"/>
+        </w:rPr>
+        <w:br/>
+      </w:r>
+      <w:r>
+        <w:rPr>
+          <w:rStyle w:val="VerbatimChar"/>
+          <w:sz w:val="20"/>
+        </w:rPr>
+        <w:t xml:space="preserve">##            Merc 280          Merc 450SL          </w:t>
+      </w:r>
+      <w:r>
+        <w:rPr>
+          <w:rStyle w:val="VerbatimChar"/>
+          <w:sz w:val="20"/>
+        </w:rPr>
+        <w:t xml:space="preserve">Merc 450SE       Porsche 914-2 </w:t>
+      </w:r>
+      <w:r>
+        <w:rPr>
+          <w:sz w:val="22"/>
+        </w:rPr>
+        <w:br/>
+      </w:r>
+      <w:r>
+        <w:rPr>
+          <w:rStyle w:val="VerbatimChar"/>
+          <w:sz w:val="20"/>
         </w:rPr>
         <w:t xml:space="preserve">##              0.6614              0.7594              1.4825              1.4974 </w:t>
       </w:r>
       <w:r>
         <w:rPr>
-          <w:sz w:val="18"/>
-        </w:rPr>
-        <w:br/>
-      </w:r>
-      <w:r>
-        <w:rPr>
-          <w:rStyle w:val="VerbatimChar"/>
-          <w:sz w:val="16"/>
-        </w:rPr>
-        <w:t>##         Honda Civic   Hornet Sportabout</w:t>
-      </w:r>
-      <w:r>
-        <w:rPr>
-          <w:rStyle w:val="VerbatimChar"/>
-          <w:sz w:val="16"/>
-        </w:rPr>
-        <w:t xml:space="preserve">           Merc 240D        Lotus Europa </w:t>
-      </w:r>
-      <w:r>
-        <w:rPr>
-          <w:sz w:val="18"/>
-        </w:rPr>
-        <w:br/>
-      </w:r>
-      <w:r>
-        <w:rPr>
-          <w:rStyle w:val="VerbatimChar"/>
-          <w:sz w:val="16"/>
-        </w:rPr>
-        <w:t xml:space="preserve">##              1.6658              1.8631              3.0383              3.6392 </w:t>
-      </w:r>
-      <w:r>
-        <w:rPr>
-          <w:sz w:val="18"/>
-        </w:rPr>
-        <w:br/>
-      </w:r>
-      <w:r>
-        <w:rPr>
-          <w:rStyle w:val="VerbatimChar"/>
-          <w:sz w:val="16"/>
+          <w:sz w:val="22"/>
+        </w:rPr>
+        <w:br/>
+      </w:r>
+      <w:r>
+        <w:rPr>
+          <w:rStyle w:val="VerbatimChar"/>
+          <w:sz w:val="20"/>
+        </w:rPr>
+        <w:t xml:space="preserve">##         Honda Civic   Hornet Sportabout           Merc 240D        Lotus Europa </w:t>
+      </w:r>
+      <w:r>
+        <w:rPr>
+          <w:sz w:val="22"/>
+        </w:rPr>
+        <w:br/>
+      </w:r>
+      <w:r>
+        <w:rPr>
+          <w:rStyle w:val="VerbatimChar"/>
+          <w:sz w:val="20"/>
+        </w:rPr>
+        <w:t xml:space="preserve">##              1.6658              1.8631              </w:t>
+      </w:r>
+      <w:r>
+        <w:rPr>
+          <w:rStyle w:val="VerbatimChar"/>
+          <w:sz w:val="20"/>
+        </w:rPr>
+        <w:t xml:space="preserve">3.0383              3.6392 </w:t>
+      </w:r>
+      <w:r>
+        <w:rPr>
+          <w:sz w:val="22"/>
+        </w:rPr>
+        <w:br/>
+      </w:r>
+      <w:r>
+        <w:rPr>
+          <w:rStyle w:val="VerbatimChar"/>
+          <w:sz w:val="20"/>
         </w:rPr>
         <w:t xml:space="preserve">##    Pontiac Firebird      Toyota Corolla            Fiat 128   Chrysler Imperial </w:t>
       </w:r>
       <w:r>
         <w:rPr>
-          <w:sz w:val="18"/>
-        </w:rPr>
-        <w:br/>
-      </w:r>
-      <w:r>
-        <w:rPr>
-          <w:rStyle w:val="VerbatimChar"/>
-          <w:sz w:val="16"/>
-        </w:rPr>
-        <w:t xml:space="preserve">##              4.0128              4.8475    </w:t>
-      </w:r>
-      <w:r>
-        <w:rPr>
-          <w:rStyle w:val="VerbatimChar"/>
-          <w:sz w:val="16"/>
-        </w:rPr>
-        <w:t xml:space="preserve">          5.2669              6.0504</w:t>
+          <w:sz w:val="22"/>
+        </w:rPr>
+        <w:br/>
+      </w:r>
+      <w:r>
+        <w:rPr>
+          <w:rStyle w:val="VerbatimChar"/>
+          <w:sz w:val="20"/>
+        </w:rPr>
+        <w:t>##              4.0128              4.8475              5.2669              6.0504</w:t>
       </w:r>
     </w:p>
     <w:p>
       <w:pPr>
         <w:pStyle w:val="SourceCode"/>
         <w:rPr>
-          <w:sz w:val="20"/>
+          <w:sz w:val="22"/>
         </w:rPr>
       </w:pPr>
       <w:r>
         <w:rPr>
           <w:rStyle w:val="KeywordTok"/>
-          <w:sz w:val="18"/>
+          <w:sz w:val="20"/>
         </w:rPr>
         <w:t>dfbetas</w:t>
       </w:r>
       <w:r>
         <w:rPr>
           <w:rStyle w:val="NormalTok"/>
-          <w:sz w:val="18"/>
+          <w:sz w:val="20"/>
         </w:rPr>
         <w:t>(bestlm)</w:t>
       </w:r>
@@ -2564,471 +2624,485 @@
       <w:pPr>
         <w:pStyle w:val="SourceCode"/>
         <w:rPr>
-          <w:sz w:val="18"/>
-        </w:rPr>
-      </w:pPr>
-      <w:r>
-        <w:rPr>
-          <w:rStyle w:val="VerbatimChar"/>
-          <w:sz w:val="16"/>
-        </w:rPr>
-        <w:t>##                     (Intercept)         wt      qsec amManual</w:t>
-      </w:r>
-      <w:r>
-        <w:rPr>
-          <w:sz w:val="18"/>
-        </w:rPr>
-        <w:br/>
-      </w:r>
-      <w:r>
-        <w:rPr>
-          <w:rStyle w:val="VerbatimChar"/>
-          <w:sz w:val="16"/>
+          <w:sz w:val="22"/>
+        </w:rPr>
+      </w:pPr>
+      <w:r>
+        <w:rPr>
+          <w:rStyle w:val="VerbatimChar"/>
+          <w:sz w:val="20"/>
+        </w:rPr>
+        <w:t>##                     (Intercept)         wt</w:t>
+      </w:r>
+      <w:r>
+        <w:rPr>
+          <w:rStyle w:val="VerbatimChar"/>
+          <w:sz w:val="20"/>
+        </w:rPr>
+        <w:t xml:space="preserve">      qsec amManual</w:t>
+      </w:r>
+      <w:r>
+        <w:rPr>
+          <w:sz w:val="22"/>
+        </w:rPr>
+        <w:br/>
+      </w:r>
+      <w:r>
+        <w:rPr>
+          <w:rStyle w:val="VerbatimChar"/>
+          <w:sz w:val="20"/>
         </w:rPr>
         <w:t>## Mazda RX4            -0.0349775 -6.600e-03  0.049747 -0.08285</w:t>
       </w:r>
       <w:r>
         <w:rPr>
-          <w:sz w:val="18"/>
-        </w:rPr>
-        <w:br/>
-      </w:r>
-      <w:r>
-        <w:rPr>
-          <w:rStyle w:val="VerbatimChar"/>
-          <w:sz w:val="16"/>
+          <w:sz w:val="22"/>
+        </w:rPr>
+        <w:br/>
+      </w:r>
+      <w:r>
+        <w:rPr>
+          <w:rStyle w:val="VerbatimChar"/>
+          <w:sz w:val="20"/>
         </w:rPr>
         <w:t>## Mazda RX4 Wag         0.0319133 -5.892e-02 -0.012225 -0.11094</w:t>
       </w:r>
       <w:r>
         <w:rPr>
-          <w:sz w:val="18"/>
-        </w:rPr>
-        <w:br/>
-      </w:r>
-      <w:r>
-        <w:rPr>
-          <w:rStyle w:val="VerbatimChar"/>
-          <w:sz w:val="16"/>
-        </w:rPr>
-        <w:t>## Datsu</w:t>
-      </w:r>
-      <w:r>
-        <w:rPr>
-          <w:rStyle w:val="VerbatimChar"/>
-          <w:sz w:val="16"/>
-        </w:rPr>
-        <w:t>n 710            0.1889626 -6.962e-02 -0.214995 -0.29858</w:t>
-      </w:r>
-      <w:r>
-        <w:rPr>
-          <w:sz w:val="18"/>
-        </w:rPr>
-        <w:br/>
-      </w:r>
-      <w:r>
-        <w:rPr>
-          <w:rStyle w:val="VerbatimChar"/>
-          <w:sz w:val="16"/>
-        </w:rPr>
-        <w:t>## Hornet 4 Drive       -0.0001294 -2.117e-02  0.016780 -0.03323</w:t>
-      </w:r>
-      <w:r>
-        <w:rPr>
-          <w:sz w:val="18"/>
-        </w:rPr>
-        <w:br/>
-      </w:r>
-      <w:r>
-        <w:rPr>
-          <w:rStyle w:val="VerbatimChar"/>
-          <w:sz w:val="16"/>
+          <w:sz w:val="22"/>
+        </w:rPr>
+        <w:br/>
+      </w:r>
+      <w:r>
+        <w:rPr>
+          <w:rStyle w:val="VerbatimChar"/>
+          <w:sz w:val="20"/>
+        </w:rPr>
+        <w:t>## Datsun 710            0.1889626 -6.962e-02 -0.214995 -0.29858</w:t>
+      </w:r>
+      <w:r>
+        <w:rPr>
+          <w:sz w:val="22"/>
+        </w:rPr>
+        <w:br/>
+      </w:r>
+      <w:r>
+        <w:rPr>
+          <w:rStyle w:val="VerbatimChar"/>
+          <w:sz w:val="20"/>
+        </w:rPr>
+        <w:t>## Hornet 4 Drive       -0.0001294 -2.117</w:t>
+      </w:r>
+      <w:r>
+        <w:rPr>
+          <w:rStyle w:val="VerbatimChar"/>
+          <w:sz w:val="20"/>
+        </w:rPr>
+        <w:t>e-02  0.016780 -0.03323</w:t>
+      </w:r>
+      <w:r>
+        <w:rPr>
+          <w:sz w:val="22"/>
+        </w:rPr>
+        <w:br/>
+      </w:r>
+      <w:r>
+        <w:rPr>
+          <w:rStyle w:val="VerbatimChar"/>
+          <w:sz w:val="20"/>
         </w:rPr>
         <w:t>## Hornet Sportabout     0.1632501 -1.202e-01 -0.136542 -0.17418</w:t>
       </w:r>
       <w:r>
         <w:rPr>
-          <w:sz w:val="18"/>
-        </w:rPr>
-        <w:br/>
-      </w:r>
-      <w:r>
-        <w:rPr>
-          <w:rStyle w:val="VerbatimChar"/>
-          <w:sz w:val="16"/>
+          <w:sz w:val="22"/>
+        </w:rPr>
+        <w:br/>
+      </w:r>
+      <w:r>
+        <w:rPr>
+          <w:rStyle w:val="VerbatimChar"/>
+          <w:sz w:val="20"/>
         </w:rPr>
         <w:t>## Valiant               0.1738851 -3.047e-02 -0.245818  0.05241</w:t>
       </w:r>
       <w:r>
         <w:rPr>
-          <w:sz w:val="18"/>
-        </w:rPr>
-        <w:br/>
-      </w:r>
-      <w:r>
-        <w:rPr>
-          <w:rStyle w:val="VerbatimChar"/>
-          <w:sz w:val="16"/>
-        </w:rPr>
-        <w:t>## D</w:t>
-      </w:r>
-      <w:r>
-        <w:rPr>
-          <w:rStyle w:val="VerbatimChar"/>
-          <w:sz w:val="16"/>
-        </w:rPr>
-        <w:t>uster 360           -0.1128598  6.659e-02  0.106922  0.09601</w:t>
-      </w:r>
-      <w:r>
-        <w:rPr>
-          <w:sz w:val="18"/>
-        </w:rPr>
-        <w:br/>
-      </w:r>
-      <w:r>
-        <w:rPr>
-          <w:rStyle w:val="VerbatimChar"/>
-          <w:sz w:val="16"/>
-        </w:rPr>
-        <w:t>## Merc 240D            -0.0706888 -8.215e-02  0.166362 -0.14237</w:t>
-      </w:r>
-      <w:r>
-        <w:rPr>
-          <w:sz w:val="18"/>
-        </w:rPr>
-        <w:br/>
-      </w:r>
-      <w:r>
-        <w:rPr>
-          <w:rStyle w:val="VerbatimChar"/>
-          <w:sz w:val="16"/>
+          <w:sz w:val="22"/>
+        </w:rPr>
+        <w:br/>
+      </w:r>
+      <w:r>
+        <w:rPr>
+          <w:rStyle w:val="VerbatimChar"/>
+          <w:sz w:val="20"/>
+        </w:rPr>
+        <w:t>## Duster 360           -0.1128598  6.659e-02  0.106922  0.09601</w:t>
+      </w:r>
+      <w:r>
+        <w:rPr>
+          <w:sz w:val="22"/>
+        </w:rPr>
+        <w:br/>
+      </w:r>
+      <w:r>
+        <w:rPr>
+          <w:rStyle w:val="VerbatimChar"/>
+          <w:sz w:val="20"/>
+        </w:rPr>
+        <w:t>## Merc 240D            -0.0706888 -8</w:t>
+      </w:r>
+      <w:r>
+        <w:rPr>
+          <w:rStyle w:val="VerbatimChar"/>
+          <w:sz w:val="20"/>
+        </w:rPr>
+        <w:t>.215e-02  0.166362 -0.14237</w:t>
+      </w:r>
+      <w:r>
+        <w:rPr>
+          <w:sz w:val="22"/>
+        </w:rPr>
+        <w:br/>
+      </w:r>
+      <w:r>
+        <w:rPr>
+          <w:rStyle w:val="VerbatimChar"/>
+          <w:sz w:val="20"/>
         </w:rPr>
         <w:t>## Merc 230              0.5481272 -1.258e-01 -0.699292 -0.06704</w:t>
       </w:r>
       <w:r>
         <w:rPr>
-          <w:sz w:val="18"/>
-        </w:rPr>
-        <w:br/>
-      </w:r>
-      <w:r>
-        <w:rPr>
-          <w:rStyle w:val="VerbatimChar"/>
-          <w:sz w:val="16"/>
+          <w:sz w:val="22"/>
+        </w:rPr>
+        <w:br/>
+      </w:r>
+      <w:r>
+        <w:rPr>
+          <w:rStyle w:val="VerbatimChar"/>
+          <w:sz w:val="20"/>
         </w:rPr>
         <w:t>## Merc 280              0.0202295 -2.343e-02 -0.008336 -0.04170</w:t>
       </w:r>
       <w:r>
         <w:rPr>
-          <w:sz w:val="18"/>
-        </w:rPr>
-        <w:br/>
-      </w:r>
-      <w:r>
-        <w:rPr>
-          <w:rStyle w:val="VerbatimChar"/>
-          <w:sz w:val="16"/>
+          <w:sz w:val="22"/>
+        </w:rPr>
+        <w:br/>
+      </w:r>
+      <w:r>
+        <w:rPr>
+          <w:rStyle w:val="VerbatimChar"/>
+          <w:sz w:val="20"/>
         </w:rPr>
         <w:t>## Merc 280C            -0.0067919  3.576e-02 -0.025251  0.07973</w:t>
       </w:r>
       <w:r>
         <w:rPr>
-          <w:sz w:val="18"/>
-        </w:rPr>
-        <w:br/>
-      </w:r>
-      <w:r>
-        <w:rPr>
-          <w:rStyle w:val="VerbatimChar"/>
-          <w:sz w:val="16"/>
+          <w:sz w:val="22"/>
+        </w:rPr>
+        <w:br/>
+      </w:r>
+      <w:r>
+        <w:rPr>
+          <w:rStyle w:val="VerbatimChar"/>
+          <w:sz w:val="20"/>
         </w:rPr>
         <w:t>## Merc 450SE            0.0238269  2.583e-02 -0.030098 -0.04203</w:t>
       </w:r>
       <w:r>
         <w:rPr>
-          <w:sz w:val="18"/>
-        </w:rPr>
-        <w:br/>
-      </w:r>
-      <w:r>
-        <w:rPr>
-          <w:rStyle w:val="VerbatimChar"/>
-          <w:sz w:val="16"/>
+          <w:sz w:val="22"/>
+        </w:rPr>
+        <w:br/>
+      </w:r>
+      <w:r>
+        <w:rPr>
+          <w:rStyle w:val="VerbatimChar"/>
+          <w:sz w:val="20"/>
         </w:rPr>
         <w:t>## Merc 450SL            0.0276831 -1.331e-02 -0.022421 -0.04075</w:t>
       </w:r>
       <w:r>
         <w:rPr>
-          <w:sz w:val="18"/>
-        </w:rPr>
-        <w:br/>
-      </w:r>
-      <w:r>
-        <w:rPr>
-          <w:rStyle w:val="VerbatimChar"/>
-          <w:sz w:val="16"/>
-        </w:rPr>
-        <w:t>## Merc 450SLC          -0.0259822  5.012e-03  0.014273  0.07</w:t>
-      </w:r>
-      <w:r>
-        <w:rPr>
-          <w:rStyle w:val="VerbatimChar"/>
-          <w:sz w:val="16"/>
-        </w:rPr>
-        <w:t>138</w:t>
-      </w:r>
-      <w:r>
-        <w:rPr>
-          <w:sz w:val="18"/>
-        </w:rPr>
-        <w:br/>
-      </w:r>
-      <w:r>
-        <w:rPr>
-          <w:rStyle w:val="VerbatimChar"/>
-          <w:sz w:val="16"/>
-        </w:rPr>
-        <w:t>## Cadillac Fleetwood    0.1002672 -1.506e-01 -0.064948 -0.08089</w:t>
-      </w:r>
-      <w:r>
-        <w:rPr>
-          <w:sz w:val="18"/>
-        </w:rPr>
-        <w:br/>
-      </w:r>
-      <w:r>
-        <w:rPr>
-          <w:rStyle w:val="VerbatimChar"/>
-          <w:sz w:val="16"/>
+          <w:sz w:val="22"/>
+        </w:rPr>
+        <w:br/>
+      </w:r>
+      <w:r>
+        <w:rPr>
+          <w:rStyle w:val="VerbatimChar"/>
+          <w:sz w:val="20"/>
+        </w:rPr>
+        <w:t>## Merc 450SLC          -0.0259822  5.012e-03  0.014273  0.07138</w:t>
+      </w:r>
+      <w:r>
+        <w:rPr>
+          <w:sz w:val="22"/>
+        </w:rPr>
+        <w:br/>
+      </w:r>
+      <w:r>
+        <w:rPr>
+          <w:rStyle w:val="VerbatimChar"/>
+          <w:sz w:val="20"/>
+        </w:rPr>
+        <w:t>## Cadillac Fleetwood    0.1002672 -1.506e-01 -0.064948 -0.08</w:t>
+      </w:r>
+      <w:r>
+        <w:rPr>
+          <w:rStyle w:val="VerbatimChar"/>
+          <w:sz w:val="20"/>
+        </w:rPr>
+        <w:t>089</w:t>
+      </w:r>
+      <w:r>
+        <w:rPr>
+          <w:sz w:val="22"/>
+        </w:rPr>
+        <w:br/>
+      </w:r>
+      <w:r>
+        <w:rPr>
+          <w:rStyle w:val="VerbatimChar"/>
+          <w:sz w:val="20"/>
         </w:rPr>
         <w:t>## Lincoln Continental  -0.0290793  4.481e-02  0.018084  0.02475</w:t>
       </w:r>
       <w:r>
         <w:rPr>
-          <w:sz w:val="18"/>
-        </w:rPr>
-        <w:br/>
-      </w:r>
-      <w:r>
-        <w:rPr>
-          <w:rStyle w:val="VerbatimChar"/>
-          <w:sz w:val="16"/>
+          <w:sz w:val="22"/>
+        </w:rPr>
+        <w:br/>
+      </w:r>
+      <w:r>
+        <w:rPr>
+          <w:rStyle w:val="VerbatimChar"/>
+          <w:sz w:val="20"/>
         </w:rPr>
         <w:t>## Chrysler Imperial    -0.6259919  1.094e+00  0.336678  0.56264</w:t>
       </w:r>
       <w:r>
         <w:rPr>
-          <w:sz w:val="18"/>
-        </w:rPr>
-        <w:br/>
-      </w:r>
-      <w:r>
-        <w:rPr>
-          <w:rStyle w:val="VerbatimChar"/>
-          <w:sz w:val="16"/>
+          <w:sz w:val="22"/>
+        </w:rPr>
+        <w:br/>
+      </w:r>
+      <w:r>
+        <w:rPr>
+          <w:rStyle w:val="VerbatimChar"/>
+          <w:sz w:val="20"/>
         </w:rPr>
         <w:t>## Fiat 128             -0.4244326  1.290e-01  0.496886  0.47657</w:t>
       </w:r>
       <w:r>
         <w:rPr>
-          <w:sz w:val="18"/>
-        </w:rPr>
-        <w:br/>
-      </w:r>
-      <w:r>
-        <w:rPr>
-          <w:rStyle w:val="VerbatimChar"/>
-          <w:sz w:val="16"/>
-        </w:rPr>
-        <w:t>## Honda Civic           0.0292163 -1.109e-01  0.017887  0.01695</w:t>
-      </w:r>
-      <w:r>
-        <w:rPr>
-          <w:sz w:val="18"/>
-        </w:rPr>
-        <w:br/>
-      </w:r>
-      <w:r>
-        <w:rPr>
-          <w:rStyle w:val="VerbatimChar"/>
-          <w:sz w:val="16"/>
+          <w:sz w:val="22"/>
+        </w:rPr>
+        <w:br/>
+      </w:r>
+      <w:r>
+        <w:rPr>
+          <w:rStyle w:val="VerbatimChar"/>
+          <w:sz w:val="20"/>
+        </w:rPr>
+        <w:t xml:space="preserve">## Honda Civic           0.0292163 -1.109e-01  0.017887  </w:t>
+      </w:r>
+      <w:r>
+        <w:rPr>
+          <w:rStyle w:val="VerbatimChar"/>
+          <w:sz w:val="20"/>
+        </w:rPr>
+        <w:t>0.01695</w:t>
+      </w:r>
+      <w:r>
+        <w:rPr>
+          <w:sz w:val="22"/>
+        </w:rPr>
+        <w:br/>
+      </w:r>
+      <w:r>
+        <w:rPr>
+          <w:rStyle w:val="VerbatimChar"/>
+          <w:sz w:val="20"/>
         </w:rPr>
         <w:t>## Toyota Corolla       -0.3208270 -5.112e-02  0.451493  0.31746</w:t>
       </w:r>
       <w:r>
         <w:rPr>
-          <w:sz w:val="18"/>
-        </w:rPr>
-        <w:br/>
-      </w:r>
-      <w:r>
-        <w:rPr>
-          <w:rStyle w:val="VerbatimChar"/>
-          <w:sz w:val="16"/>
-        </w:rPr>
-        <w:t>## Toyota Corona        -0.1449114  4.065e-01 -0.051887  0.40</w:t>
-      </w:r>
-      <w:r>
-        <w:rPr>
-          <w:rStyle w:val="VerbatimChar"/>
-          <w:sz w:val="16"/>
-        </w:rPr>
-        <w:t>504</w:t>
-      </w:r>
-      <w:r>
-        <w:rPr>
-          <w:sz w:val="18"/>
-        </w:rPr>
-        <w:br/>
-      </w:r>
-      <w:r>
-        <w:rPr>
-          <w:rStyle w:val="VerbatimChar"/>
-          <w:sz w:val="16"/>
+          <w:sz w:val="22"/>
+        </w:rPr>
+        <w:br/>
+      </w:r>
+      <w:r>
+        <w:rPr>
+          <w:rStyle w:val="VerbatimChar"/>
+          <w:sz w:val="20"/>
+        </w:rPr>
+        <w:t>## Toyota Corona        -0.1449114  4.065e-01 -0.051887  0.40504</w:t>
+      </w:r>
+      <w:r>
+        <w:rPr>
+          <w:sz w:val="22"/>
+        </w:rPr>
+        <w:br/>
+      </w:r>
+      <w:r>
+        <w:rPr>
+          <w:rStyle w:val="VerbatimChar"/>
+          <w:sz w:val="20"/>
         </w:rPr>
         <w:t>## Dodge Challenger     -0.0968076  6.493e-02  0.084185  0.09961</w:t>
       </w:r>
       <w:r>
         <w:rPr>
-          <w:sz w:val="18"/>
-        </w:rPr>
-        <w:br/>
-      </w:r>
-      <w:r>
-        <w:rPr>
-          <w:rStyle w:val="VerbatimChar"/>
-          <w:sz w:val="16"/>
-        </w:rPr>
-        <w:t>## AMC Javelin          -0.1801169  1.401e-01  0.143630  0.20811</w:t>
-      </w:r>
-      <w:r>
-        <w:rPr>
-          <w:sz w:val="18"/>
-        </w:rPr>
-        <w:br/>
-      </w:r>
-      <w:r>
-        <w:rPr>
-          <w:rStyle w:val="VerbatimChar"/>
-          <w:sz w:val="16"/>
+          <w:sz w:val="22"/>
+        </w:rPr>
+        <w:br/>
+      </w:r>
+      <w:r>
+        <w:rPr>
+          <w:rStyle w:val="VerbatimChar"/>
+          <w:sz w:val="20"/>
+        </w:rPr>
+        <w:t>## AMC Javelin          -0.1801169  1.401e-01  0.1436</w:t>
+      </w:r>
+      <w:r>
+        <w:rPr>
+          <w:rStyle w:val="VerbatimChar"/>
+          <w:sz w:val="20"/>
+        </w:rPr>
+        <w:t>30  0.20811</w:t>
+      </w:r>
+      <w:r>
+        <w:rPr>
+          <w:sz w:val="22"/>
+        </w:rPr>
+        <w:br/>
+      </w:r>
+      <w:r>
+        <w:rPr>
+          <w:rStyle w:val="VerbatimChar"/>
+          <w:sz w:val="20"/>
         </w:rPr>
         <w:t>## Camaro Z28           -0.0246187  1.072e-02  0.025203  0.01890</w:t>
       </w:r>
       <w:r>
         <w:rPr>
-          <w:sz w:val="18"/>
-        </w:rPr>
-        <w:br/>
-      </w:r>
-      <w:r>
-        <w:rPr>
-          <w:rStyle w:val="VerbatimChar"/>
-          <w:sz w:val="16"/>
-        </w:rPr>
-        <w:t>## Pontiac Firebird      0.2130648 -6.925e-02 -0.205751 -</w:t>
-      </w:r>
-      <w:r>
-        <w:rPr>
-          <w:rStyle w:val="VerbatimChar"/>
-          <w:sz w:val="16"/>
-        </w:rPr>
-        <w:t>0.23603</w:t>
-      </w:r>
-      <w:r>
-        <w:rPr>
-          <w:sz w:val="18"/>
-        </w:rPr>
-        <w:br/>
-      </w:r>
-      <w:r>
-        <w:rPr>
-          <w:rStyle w:val="VerbatimChar"/>
-          <w:sz w:val="16"/>
+          <w:sz w:val="22"/>
+        </w:rPr>
+        <w:br/>
+      </w:r>
+      <w:r>
+        <w:rPr>
+          <w:rStyle w:val="VerbatimChar"/>
+          <w:sz w:val="20"/>
+        </w:rPr>
+        <w:t>## Pontiac Firebird      0.2130648 -6.925e-02 -0.205751 -0.23603</w:t>
+      </w:r>
+      <w:r>
+        <w:rPr>
+          <w:sz w:val="22"/>
+        </w:rPr>
+        <w:br/>
+      </w:r>
+      <w:r>
+        <w:rPr>
+          <w:rStyle w:val="VerbatimChar"/>
+          <w:sz w:val="20"/>
         </w:rPr>
         <w:t>## Fiat X1-9             0.0253263  1.952e-02 -0.043551 -0.04460</w:t>
       </w:r>
       <w:r>
         <w:rPr>
-          <w:sz w:val="18"/>
-        </w:rPr>
-        <w:br/>
-      </w:r>
-      <w:r>
-        <w:rPr>
-          <w:rStyle w:val="VerbatimChar"/>
-          <w:sz w:val="16"/>
-        </w:rPr>
-        <w:t>## Porsche 914-2         0.0787753 -6.933e-02 -0.069045  0.02157</w:t>
-      </w:r>
-      <w:r>
-        <w:rPr>
-          <w:sz w:val="18"/>
-        </w:rPr>
-        <w:br/>
-      </w:r>
-      <w:r>
-        <w:rPr>
-          <w:rStyle w:val="VerbatimChar"/>
-          <w:sz w:val="16"/>
+          <w:sz w:val="22"/>
+        </w:rPr>
+        <w:br/>
+      </w:r>
+      <w:r>
+        <w:rPr>
+          <w:rStyle w:val="VerbatimChar"/>
+          <w:sz w:val="20"/>
+        </w:rPr>
+        <w:t>## Porsche 914-2         0.0787753 -6.933e-02 -0.</w:t>
+      </w:r>
+      <w:r>
+        <w:rPr>
+          <w:rStyle w:val="VerbatimChar"/>
+          <w:sz w:val="20"/>
+        </w:rPr>
+        <w:t>069045  0.02157</w:t>
+      </w:r>
+      <w:r>
+        <w:rPr>
+          <w:sz w:val="22"/>
+        </w:rPr>
+        <w:br/>
+      </w:r>
+      <w:r>
+        <w:rPr>
+          <w:rStyle w:val="VerbatimChar"/>
+          <w:sz w:val="20"/>
         </w:rPr>
         <w:t>## Lotus Europa          0.3666001 -4.292e-01 -0.266924 -0.13714</w:t>
       </w:r>
       <w:r>
         <w:rPr>
-          <w:sz w:val="18"/>
-        </w:rPr>
-        <w:br/>
-      </w:r>
-      <w:r>
-        <w:rPr>
-          <w:rStyle w:val="VerbatimChar"/>
-          <w:sz w:val="16"/>
-        </w:rPr>
-        <w:t>## Ford Pantera L       -0.1560943 -6.170e-02  0.2384</w:t>
-      </w:r>
-      <w:r>
-        <w:rPr>
-          <w:rStyle w:val="VerbatimChar"/>
-          <w:sz w:val="16"/>
-        </w:rPr>
-        <w:t>74 -0.14025</w:t>
-      </w:r>
-      <w:r>
-        <w:rPr>
-          <w:sz w:val="18"/>
-        </w:rPr>
-        <w:br/>
-      </w:r>
-      <w:r>
-        <w:rPr>
-          <w:rStyle w:val="VerbatimChar"/>
-          <w:sz w:val="16"/>
+          <w:sz w:val="22"/>
+        </w:rPr>
+        <w:br/>
+      </w:r>
+      <w:r>
+        <w:rPr>
+          <w:rStyle w:val="VerbatimChar"/>
+          <w:sz w:val="20"/>
+        </w:rPr>
+        <w:t>## Ford Pantera L       -0.1560943 -6.170e-02  0.238474 -0.14025</w:t>
+      </w:r>
+      <w:r>
+        <w:rPr>
+          <w:sz w:val="22"/>
+        </w:rPr>
+        <w:br/>
+      </w:r>
+      <w:r>
+        <w:rPr>
+          <w:rStyle w:val="VerbatimChar"/>
+          <w:sz w:val="20"/>
         </w:rPr>
         <w:t>## Ferrari Dino         -0.0579853  3.523e-06  0.076881 -0.04804</w:t>
       </w:r>
       <w:r>
         <w:rPr>
-          <w:sz w:val="18"/>
-        </w:rPr>
-        <w:br/>
-      </w:r>
-      <w:r>
-        <w:rPr>
-          <w:rStyle w:val="VerbatimChar"/>
-          <w:sz w:val="16"/>
-        </w:rPr>
-        <w:t>## Maserati Bora        -0.0397653 -1.325e-01  0.120368 -0.16843</w:t>
-      </w:r>
-      <w:r>
-        <w:rPr>
-          <w:sz w:val="18"/>
-        </w:rPr>
-        <w:br/>
-      </w:r>
-      <w:r>
-        <w:rPr>
-          <w:rStyle w:val="VerbatimChar"/>
-          <w:sz w:val="16"/>
+          <w:sz w:val="22"/>
+        </w:rPr>
+        <w:br/>
+      </w:r>
+      <w:r>
+        <w:rPr>
+          <w:rStyle w:val="VerbatimChar"/>
+          <w:sz w:val="20"/>
+        </w:rPr>
+        <w:t>## Maserati Bora        -0.0397653 -1.325e-01</w:t>
+      </w:r>
+      <w:r>
+        <w:rPr>
+          <w:rStyle w:val="VerbatimChar"/>
+          <w:sz w:val="20"/>
+        </w:rPr>
+        <w:t xml:space="preserve">  0.120368 -0.16843</w:t>
+      </w:r>
+      <w:r>
+        <w:rPr>
+          <w:sz w:val="22"/>
+        </w:rPr>
+        <w:br/>
+      </w:r>
+      <w:r>
+        <w:rPr>
+          <w:rStyle w:val="VerbatimChar"/>
+          <w:sz w:val="20"/>
         </w:rPr>
         <w:t>## Volvo 142E            0.3119833 -2.543e-01 -0.283781 -0.41565</w:t>
       </w:r>
@@ -3036,350 +3110,39 @@
     <w:p>
       <w:pPr>
         <w:rPr>
-          <w:sz w:val="20"/>
+          <w:sz w:val="22"/>
         </w:rPr>
       </w:pPr>
       <w:r>
         <w:rPr>
           <w:b/>
-          <w:sz w:val="20"/>
+          <w:sz w:val="22"/>
         </w:rPr>
         <w:t>Figure 5</w:t>
       </w:r>
       <w:r>
         <w:rPr>
-          <w:sz w:val="20"/>
-        </w:rPr>
-        <w:t>: Press values, dfbetas influence and hat</w:t>
-      </w:r>
-      <w:r>
-        <w:rPr>
-          <w:sz w:val="20"/>
-        </w:rPr>
-        <w:t>values of influence on the best model</w:t>
+          <w:sz w:val="22"/>
+        </w:rPr>
+        <w:t>: Press values, dfbetas influence and hatvalues of influence on the best model</w:t>
       </w:r>
     </w:p>
     <w:p>
       <w:pPr>
         <w:rPr>
-          <w:sz w:val="20"/>
-        </w:rPr>
-      </w:pPr>
-      <w:r>
-        <w:rPr>
-          <w:sz w:val="20"/>
+          <w:sz w:val="22"/>
+        </w:rPr>
+      </w:pPr>
+      <w:r>
+        <w:rPr>
+          <w:sz w:val="22"/>
         </w:rPr>
         <w:t>We can see the influence specific vehicles had on each coefficient.</w:t>
-      </w:r>
-    </w:p>
-    <w:p>
-      <w:pPr>
-        <w:pStyle w:val="Heading3"/>
-        <w:rPr>
-          <w:sz w:val="22"/>
-        </w:rPr>
-      </w:pPr>
-      <w:bookmarkStart w:id="7" w:name="exploring-aternate-models"/>
-      <w:r>
-        <w:rPr>
-          <w:sz w:val="22"/>
-        </w:rPr>
-        <w:t>Exploring aternate models</w:t>
-      </w:r>
-    </w:p>
-    <w:bookmarkEnd w:id="7"/>
-    <w:p>
-      <w:pPr>
-        <w:rPr>
-          <w:sz w:val="20"/>
-        </w:rPr>
-      </w:pPr>
-      <w:r>
-        <w:rPr>
-          <w:sz w:val="20"/>
-        </w:rPr>
-        <w:t>Optionally how to find the best fit using the step() function. This is not part of the official analysis but was used to ver</w:t>
-      </w:r>
-      <w:r>
-        <w:rPr>
-          <w:sz w:val="20"/>
-        </w:rPr>
-        <w:t>ify the optimal model selection.</w:t>
-      </w:r>
-    </w:p>
-    <w:p>
-      <w:pPr>
-        <w:pStyle w:val="SourceCode"/>
-        <w:rPr>
-          <w:sz w:val="20"/>
-        </w:rPr>
-      </w:pPr>
-      <w:r>
-        <w:rPr>
-          <w:rStyle w:val="KeywordTok"/>
-          <w:sz w:val="18"/>
-        </w:rPr>
-        <w:t>library</w:t>
-      </w:r>
-      <w:r>
-        <w:rPr>
-          <w:rStyle w:val="NormalTok"/>
-          <w:sz w:val="18"/>
-        </w:rPr>
-        <w:t>(car)</w:t>
-      </w:r>
-      <w:r>
-        <w:rPr>
-          <w:sz w:val="20"/>
-        </w:rPr>
-        <w:br/>
-      </w:r>
-      <w:r>
-        <w:rPr>
-          <w:rStyle w:val="NormalTok"/>
-          <w:sz w:val="18"/>
-        </w:rPr>
-        <w:t>(summaryBestlmStep &lt;-</w:t>
-      </w:r>
-      <w:r>
-        <w:rPr>
-          <w:rStyle w:val="StringTok"/>
-          <w:sz w:val="18"/>
-        </w:rPr>
-        <w:t xml:space="preserve"> </w:t>
-      </w:r>
-      <w:r>
-        <w:rPr>
-          <w:rStyle w:val="KeywordTok"/>
-          <w:sz w:val="18"/>
-        </w:rPr>
-        <w:t>summary</w:t>
-      </w:r>
-      <w:r>
-        <w:rPr>
-          <w:rStyle w:val="NormalTok"/>
-          <w:sz w:val="18"/>
-        </w:rPr>
-        <w:t>(bestlmStep &lt;-</w:t>
-      </w:r>
-      <w:r>
-        <w:rPr>
-          <w:rStyle w:val="StringTok"/>
-          <w:sz w:val="18"/>
-        </w:rPr>
-        <w:t xml:space="preserve"> </w:t>
-      </w:r>
-      <w:r>
-        <w:rPr>
-          <w:rStyle w:val="KeywordTok"/>
-          <w:sz w:val="18"/>
-        </w:rPr>
-        <w:t>step</w:t>
-      </w:r>
-      <w:r>
-        <w:rPr>
-          <w:rStyle w:val="NormalTok"/>
-          <w:sz w:val="18"/>
-        </w:rPr>
-        <w:t>(</w:t>
-      </w:r>
-      <w:r>
-        <w:rPr>
-          <w:rStyle w:val="KeywordTok"/>
-          <w:sz w:val="18"/>
-        </w:rPr>
-        <w:t>lm</w:t>
-      </w:r>
-      <w:r>
-        <w:rPr>
-          <w:rStyle w:val="NormalTok"/>
-          <w:sz w:val="18"/>
-        </w:rPr>
-        <w:t>(mpg ~</w:t>
-      </w:r>
-      <w:r>
-        <w:rPr>
-          <w:rStyle w:val="StringTok"/>
-          <w:sz w:val="18"/>
-        </w:rPr>
-        <w:t xml:space="preserve"> </w:t>
-      </w:r>
-      <w:r>
-        <w:rPr>
-          <w:rStyle w:val="NormalTok"/>
-          <w:sz w:val="18"/>
-        </w:rPr>
-        <w:t xml:space="preserve">., </w:t>
-      </w:r>
-      <w:r>
-        <w:rPr>
-          <w:rStyle w:val="DataTypeTok"/>
-          <w:sz w:val="18"/>
-        </w:rPr>
-        <w:t>data=</w:t>
-      </w:r>
-      <w:r>
-        <w:rPr>
-          <w:rStyle w:val="NormalTok"/>
-          <w:sz w:val="18"/>
-        </w:rPr>
-        <w:t>mtcars))))</w:t>
-      </w:r>
-    </w:p>
-    <w:p>
-      <w:pPr>
-        <w:rPr>
-          <w:sz w:val="20"/>
-        </w:rPr>
-      </w:pPr>
-      <w:r>
-        <w:rPr>
-          <w:sz w:val="20"/>
-        </w:rPr>
-        <w:t>Other significant methods explored:</w:t>
-      </w:r>
-    </w:p>
-    <w:p>
-      <w:pPr>
-        <w:pStyle w:val="SourceCode"/>
-        <w:rPr>
-          <w:sz w:val="20"/>
-        </w:rPr>
-      </w:pPr>
-      <w:r>
-        <w:rPr>
-          <w:rStyle w:val="VerbatimChar"/>
-          <w:sz w:val="18"/>
-        </w:rPr>
-        <w:t>fitAll &lt;- lm(mpg ~ ., data=</w:t>
-      </w:r>
-      <w:proofErr w:type="spellStart"/>
-      <w:r>
-        <w:rPr>
-          <w:rStyle w:val="VerbatimChar"/>
-          <w:sz w:val="18"/>
-        </w:rPr>
-        <w:t>mtcars</w:t>
-      </w:r>
-      <w:proofErr w:type="spellEnd"/>
-      <w:r>
-        <w:rPr>
-          <w:rStyle w:val="VerbatimChar"/>
-          <w:sz w:val="18"/>
-        </w:rPr>
-        <w:t>)  # no good</w:t>
-      </w:r>
-      <w:r>
-        <w:rPr>
-          <w:sz w:val="20"/>
-        </w:rPr>
-        <w:br/>
-      </w:r>
-      <w:r>
-        <w:rPr>
-          <w:rStyle w:val="VerbatimChar"/>
-          <w:sz w:val="18"/>
-        </w:rPr>
-        <w:t>summary(</w:t>
-      </w:r>
-      <w:proofErr w:type="spellStart"/>
-      <w:r>
-        <w:rPr>
-          <w:rStyle w:val="VerbatimChar"/>
-          <w:sz w:val="18"/>
-        </w:rPr>
-        <w:t>fitAll</w:t>
-      </w:r>
-      <w:proofErr w:type="spellEnd"/>
-      <w:r>
-        <w:rPr>
-          <w:rStyle w:val="VerbatimChar"/>
-          <w:sz w:val="18"/>
-        </w:rPr>
-        <w:t xml:space="preserve">); </w:t>
-      </w:r>
-      <w:proofErr w:type="spellStart"/>
-      <w:r>
-        <w:rPr>
-          <w:rStyle w:val="VerbatimChar"/>
-          <w:sz w:val="18"/>
-        </w:rPr>
-        <w:t>vif</w:t>
-      </w:r>
-      <w:proofErr w:type="spellEnd"/>
-      <w:r>
-        <w:rPr>
-          <w:rStyle w:val="VerbatimChar"/>
-          <w:sz w:val="18"/>
-        </w:rPr>
-        <w:t>(</w:t>
-      </w:r>
-      <w:proofErr w:type="spellStart"/>
-      <w:r>
-        <w:rPr>
-          <w:rStyle w:val="VerbatimChar"/>
-          <w:sz w:val="18"/>
-        </w:rPr>
-        <w:t>fitAll</w:t>
-      </w:r>
-      <w:proofErr w:type="spellEnd"/>
-      <w:r>
-        <w:rPr>
-          <w:rStyle w:val="VerbatimChar"/>
-          <w:sz w:val="18"/>
-        </w:rPr>
-        <w:t>)</w:t>
-      </w:r>
-      <w:r>
-        <w:rPr>
-          <w:sz w:val="20"/>
-        </w:rPr>
-        <w:br/>
-      </w:r>
-      <w:r>
-        <w:rPr>
-          <w:rStyle w:val="VerbatimChar"/>
-          <w:sz w:val="18"/>
-        </w:rPr>
-        <w:t>(summaryBest2lm &lt;- su</w:t>
-      </w:r>
-      <w:r>
-        <w:rPr>
-          <w:rStyle w:val="VerbatimChar"/>
-          <w:sz w:val="18"/>
-        </w:rPr>
-        <w:t xml:space="preserve">mmary(best2lm &lt;- lm(mpg ~ am + hp, data=mtcars))); </w:t>
-      </w:r>
-      <w:r>
-        <w:rPr>
-          <w:sz w:val="20"/>
-        </w:rPr>
-        <w:br/>
-      </w:r>
-      <w:r>
-        <w:rPr>
-          <w:rStyle w:val="VerbatimChar"/>
-          <w:sz w:val="18"/>
-        </w:rPr>
-        <w:t>anova (baselm, best2lm)</w:t>
-      </w:r>
-    </w:p>
-    <w:p>
-      <w:pPr>
-        <w:rPr>
-          <w:sz w:val="20"/>
-        </w:rPr>
-      </w:pPr>
-      <w:r>
-        <w:rPr>
-          <w:sz w:val="20"/>
-        </w:rPr>
-        <w:t>Note AM and HP leaves AM signifcant and explains 78% variance but not best model as confirmed by step analysis.</w:t>
       </w:r>
     </w:p>
     <w:sectPr>
       <w:pgSz w:w="12240" w:h="15840"/>
-      <w:pgMar w:top="144" w:right="432" w:bottom="288" w:left="432" w:header="720" w:footer="720" w:gutter="0"/>
+      <w:pgMar w:top="288" w:right="720" w:bottom="288" w:left="720" w:header="720" w:footer="720" w:gutter="0"/>
       <w:cols w:space="720"/>
       <w:docGrid w:linePitch="360"/>
     </w:sectPr>
@@ -3390,12 +3153,12 @@
 <file path=word/numbering.xml><?xml version="1.0" encoding="utf-8"?>
 <w:numbering xmlns:wpc="http://schemas.microsoft.com/office/word/2010/wordprocessingCanvas" xmlns:mc="http://schemas.openxmlformats.org/markup-compatibility/2006" xmlns:o="urn:schemas-microsoft-com:office:office" xmlns:r="http://schemas.openxmlformats.org/officeDocument/2006/relationships" xmlns:m="http://schemas.openxmlformats.org/officeDocument/2006/math" xmlns:v="urn:schemas-microsoft-com:vml" xmlns:wp14="http://schemas.microsoft.com/office/word/2010/wordprocessingDrawing" xmlns:wp="http://schemas.openxmlformats.org/drawingml/2006/wordprocessingDrawing" xmlns:w10="urn:schemas-microsoft-com:office:word" xmlns:w="http://schemas.openxmlformats.org/wordprocessingml/2006/main" xmlns:w14="http://schemas.microsoft.com/office/word/2010/wordml" xmlns:w15="http://schemas.microsoft.com/office/word/2012/wordml" xmlns:wpg="http://schemas.microsoft.com/office/word/2010/wordprocessingGroup" xmlns:wpi="http://schemas.microsoft.com/office/word/2010/wordprocessingInk" xmlns:wne="http://schemas.microsoft.com/office/word/2006/wordml" xmlns:wps="http://schemas.microsoft.com/office/word/2010/wordprocessingShape" mc:Ignorable="w14 w15 wp14">
   <w:abstractNum w:abstractNumId="0">
-    <w:nsid w:val="4316F3A1"/>
+    <w:nsid w:val="A0838AD7"/>
     <w:multiLevelType w:val="multilevel"/>
-    <w:tmpl w:val="B0204734"/>
+    <w:tmpl w:val="CCF4267E"/>
     <w:lvl w:ilvl="0">
       <w:numFmt w:val="bullet"/>
-      <w:lvlText w:val=" "/>
+      <w:lvlText w:val="•"/>
       <w:lvlJc w:val="left"/>
       <w:pPr>
         <w:tabs>
@@ -3406,7 +3169,7 @@
     </w:lvl>
     <w:lvl w:ilvl="1">
       <w:numFmt w:val="bullet"/>
-      <w:lvlText w:val=" "/>
+      <w:lvlText w:val="–"/>
       <w:lvlJc w:val="left"/>
       <w:pPr>
         <w:tabs>
@@ -3417,7 +3180,7 @@
     </w:lvl>
     <w:lvl w:ilvl="2">
       <w:numFmt w:val="bullet"/>
-      <w:lvlText w:val=" "/>
+      <w:lvlText w:val="•"/>
       <w:lvlJc w:val="left"/>
       <w:pPr>
         <w:tabs>
@@ -3428,7 +3191,7 @@
     </w:lvl>
     <w:lvl w:ilvl="3">
       <w:numFmt w:val="bullet"/>
-      <w:lvlText w:val=" "/>
+      <w:lvlText w:val="–"/>
       <w:lvlJc w:val="left"/>
       <w:pPr>
         <w:tabs>
@@ -3439,7 +3202,7 @@
     </w:lvl>
     <w:lvl w:ilvl="4">
       <w:numFmt w:val="bullet"/>
-      <w:lvlText w:val=" "/>
+      <w:lvlText w:val="•"/>
       <w:lvlJc w:val="left"/>
       <w:pPr>
         <w:tabs>
@@ -3450,7 +3213,7 @@
     </w:lvl>
     <w:lvl w:ilvl="5">
       <w:numFmt w:val="bullet"/>
-      <w:lvlText w:val=" "/>
+      <w:lvlText w:val="–"/>
       <w:lvlJc w:val="left"/>
       <w:pPr>
         <w:tabs>
@@ -3461,7 +3224,7 @@
     </w:lvl>
     <w:lvl w:ilvl="6">
       <w:numFmt w:val="bullet"/>
-      <w:lvlText w:val=" "/>
+      <w:lvlText w:val="•"/>
       <w:lvlJc w:val="left"/>
       <w:pPr>
         <w:tabs>
@@ -3482,12 +3245,12 @@
     </w:lvl>
   </w:abstractNum>
   <w:abstractNum w:abstractNumId="1">
-    <w:nsid w:val="46088E86"/>
+    <w:nsid w:val="ECC2B49E"/>
     <w:multiLevelType w:val="multilevel"/>
-    <w:tmpl w:val="2582477C"/>
+    <w:tmpl w:val="6C50C9DE"/>
     <w:lvl w:ilvl="0">
       <w:numFmt w:val="bullet"/>
-      <w:lvlText w:val="•"/>
+      <w:lvlText w:val=" "/>
       <w:lvlJc w:val="left"/>
       <w:pPr>
         <w:tabs>
@@ -3498,7 +3261,7 @@
     </w:lvl>
     <w:lvl w:ilvl="1">
       <w:numFmt w:val="bullet"/>
-      <w:lvlText w:val="–"/>
+      <w:lvlText w:val=" "/>
       <w:lvlJc w:val="left"/>
       <w:pPr>
         <w:tabs>
@@ -3509,7 +3272,7 @@
     </w:lvl>
     <w:lvl w:ilvl="2">
       <w:numFmt w:val="bullet"/>
-      <w:lvlText w:val="•"/>
+      <w:lvlText w:val=" "/>
       <w:lvlJc w:val="left"/>
       <w:pPr>
         <w:tabs>
@@ -3520,7 +3283,7 @@
     </w:lvl>
     <w:lvl w:ilvl="3">
       <w:numFmt w:val="bullet"/>
-      <w:lvlText w:val="–"/>
+      <w:lvlText w:val=" "/>
       <w:lvlJc w:val="left"/>
       <w:pPr>
         <w:tabs>
@@ -3531,7 +3294,7 @@
     </w:lvl>
     <w:lvl w:ilvl="4">
       <w:numFmt w:val="bullet"/>
-      <w:lvlText w:val="•"/>
+      <w:lvlText w:val=" "/>
       <w:lvlJc w:val="left"/>
       <w:pPr>
         <w:tabs>
@@ -3542,7 +3305,7 @@
     </w:lvl>
     <w:lvl w:ilvl="5">
       <w:numFmt w:val="bullet"/>
-      <w:lvlText w:val="–"/>
+      <w:lvlText w:val=" "/>
       <w:lvlJc w:val="left"/>
       <w:pPr>
         <w:tabs>
@@ -3553,7 +3316,7 @@
     </w:lvl>
     <w:lvl w:ilvl="6">
       <w:numFmt w:val="bullet"/>
-      <w:lvlText w:val="•"/>
+      <w:lvlText w:val=" "/>
       <w:lvlJc w:val="left"/>
       <w:pPr>
         <w:tabs>
@@ -3574,10 +3337,10 @@
     </w:lvl>
   </w:abstractNum>
   <w:num w:numId="1">
-    <w:abstractNumId w:val="0"/>
+    <w:abstractNumId w:val="1"/>
   </w:num>
   <w:num w:numId="2">
-    <w:abstractNumId w:val="1"/>
+    <w:abstractNumId w:val="0"/>
   </w:num>
 </w:numbering>
 </file>
